--- a/Java/UNIT 4.docx
+++ b/Java/UNIT 4.docx
@@ -45,7 +45,6 @@
         </w:rPr>
         <w:t xml:space="preserve">Year </w:t>
       </w:r>
-      <w:proofErr w:type="gramStart"/>
       <w:r>
         <w:rPr>
           <w:color w:val="FF0000"/>
@@ -56,14 +55,13 @@
         <w:rPr>
           <w:color w:val="FF0000"/>
         </w:rPr>
-        <w:t>(</w:t>
-      </w:r>
-      <w:proofErr w:type="gramEnd"/>
+        <w:t xml:space="preserve"> </w:t>
+      </w:r>
       <w:r>
         <w:rPr>
           <w:color w:val="FF0000"/>
         </w:rPr>
-        <w:t>2023)</w:t>
+        <w:t>(2023)</w:t>
       </w:r>
       <w:r>
         <w:rPr>
@@ -299,21 +297,19 @@
         <w:rPr>
           <w:color w:val="FF0000"/>
         </w:rPr>
-        <w:t xml:space="preserve">Previous Year </w:t>
-      </w:r>
-      <w:proofErr w:type="gramStart"/>
+        <w:t>Previous Year Questions</w:t>
+      </w:r>
       <w:r>
         <w:rPr>
           <w:color w:val="FF0000"/>
         </w:rPr>
-        <w:t>Questions(</w:t>
-      </w:r>
-      <w:proofErr w:type="gramEnd"/>
+        <w:t xml:space="preserve"> </w:t>
+      </w:r>
       <w:r>
         <w:rPr>
           <w:color w:val="FF0000"/>
         </w:rPr>
-        <w:t>2022)-</w:t>
+        <w:t>(2022)-</w:t>
       </w:r>
     </w:p>
     <w:p>
@@ -429,26 +425,16 @@
           <w:bCs/>
           <w:color w:val="FF0000"/>
         </w:rPr>
-        <w:t xml:space="preserve">Servlet and its </w:t>
-      </w:r>
-      <w:proofErr w:type="gramStart"/>
+        <w:t>Servlet and its types</w:t>
+      </w:r>
       <w:r>
         <w:rPr>
           <w:b/>
           <w:bCs/>
           <w:color w:val="FF0000"/>
         </w:rPr>
-        <w:t xml:space="preserve">types </w:t>
-      </w:r>
-      <w:r>
-        <w:rPr>
-          <w:b/>
-          <w:bCs/>
-          <w:color w:val="FF0000"/>
-        </w:rPr>
         <w:t>?</w:t>
       </w:r>
-      <w:proofErr w:type="gramEnd"/>
     </w:p>
     <w:p>
       <w:pPr>
@@ -554,18 +540,8 @@
           <w:bCs/>
           <w:color w:val="FF0000"/>
         </w:rPr>
-        <w:t xml:space="preserve">Part-B: Explain the </w:t>
-      </w:r>
-      <w:proofErr w:type="gramStart"/>
-      <w:r>
-        <w:rPr>
-          <w:b/>
-          <w:bCs/>
-          <w:color w:val="FF0000"/>
-        </w:rPr>
-        <w:t>following :</w:t>
-      </w:r>
-      <w:proofErr w:type="gramEnd"/>
+        <w:t>Part-B: Explain the following:</w:t>
+      </w:r>
       <w:r>
         <w:rPr>
           <w:b/>
@@ -627,21 +603,19 @@
         <w:rPr>
           <w:color w:val="FF0000"/>
         </w:rPr>
-        <w:t xml:space="preserve">Previous Year </w:t>
-      </w:r>
-      <w:proofErr w:type="gramStart"/>
+        <w:t>Previous Year Questions</w:t>
+      </w:r>
       <w:r>
         <w:rPr>
           <w:color w:val="FF0000"/>
         </w:rPr>
-        <w:t>Questions(</w:t>
-      </w:r>
-      <w:proofErr w:type="gramEnd"/>
+        <w:t xml:space="preserve"> </w:t>
+      </w:r>
       <w:r>
         <w:rPr>
           <w:color w:val="FF0000"/>
         </w:rPr>
-        <w:t>2021)-</w:t>
+        <w:t>(2021)-</w:t>
       </w:r>
     </w:p>
     <w:p>
@@ -775,7 +749,6 @@
         </w:rPr>
         <w:t xml:space="preserve">Attributes in </w:t>
       </w:r>
-      <w:proofErr w:type="gramStart"/>
       <w:r>
         <w:rPr>
           <w:b/>
@@ -790,17 +763,8 @@
           <w:bCs/>
           <w:color w:val="FF0000"/>
         </w:rPr>
-        <w:t xml:space="preserve"> </w:t>
-      </w:r>
-      <w:r>
-        <w:rPr>
-          <w:b/>
-          <w:bCs/>
-          <w:color w:val="FF0000"/>
-        </w:rPr>
         <w:t>?</w:t>
       </w:r>
-      <w:proofErr w:type="gramEnd"/>
     </w:p>
     <w:p>
       <w:pPr>
@@ -938,18 +902,8 @@
           <w:bCs/>
           <w:color w:val="FF0000"/>
         </w:rPr>
-        <w:t xml:space="preserve">Part-B: Explain the </w:t>
-      </w:r>
-      <w:proofErr w:type="gramStart"/>
-      <w:r>
-        <w:rPr>
-          <w:b/>
-          <w:bCs/>
-          <w:color w:val="FF0000"/>
-        </w:rPr>
-        <w:t>following :</w:t>
-      </w:r>
-      <w:proofErr w:type="gramEnd"/>
+        <w:t>Part-B: Explain the following:</w:t>
+      </w:r>
       <w:r>
         <w:rPr>
           <w:b/>
@@ -1232,7 +1186,6 @@
     <w:p>
       <w:pPr>
         <w:pStyle w:val="Heading2"/>
-        <w:spacing w:after="240"/>
         <w:ind w:left="0"/>
       </w:pPr>
       <w:r>
@@ -1344,6 +1297,8 @@
       </w:r>
       <w:r>
         <w:rPr>
+          <w:b/>
+          <w:bCs/>
           <w:sz w:val="28"/>
           <w:highlight w:val="yellow"/>
         </w:rPr>
@@ -1351,6 +1306,8 @@
       </w:r>
       <w:r>
         <w:rPr>
+          <w:b/>
+          <w:bCs/>
           <w:spacing w:val="-2"/>
           <w:sz w:val="28"/>
           <w:highlight w:val="yellow"/>
@@ -1392,7 +1349,23 @@
           <w:sz w:val="28"/>
           <w:highlight w:val="yellow"/>
         </w:rPr>
-        <w:t xml:space="preserve">capable of handling complex requests obtained from the web </w:t>
+        <w:t xml:space="preserve">capable of </w:t>
+      </w:r>
+      <w:r>
+        <w:rPr>
+          <w:b/>
+          <w:bCs/>
+          <w:sz w:val="28"/>
+          <w:highlight w:val="yellow"/>
+        </w:rPr>
+        <w:t>handling complex requests</w:t>
+      </w:r>
+      <w:r>
+        <w:rPr>
+          <w:sz w:val="28"/>
+          <w:highlight w:val="yellow"/>
+        </w:rPr>
+        <w:t xml:space="preserve"> obtained from the web </w:t>
       </w:r>
       <w:r>
         <w:rPr>
@@ -1409,6 +1382,19 @@
         </w:rPr>
         <w:t>.</w:t>
       </w:r>
+    </w:p>
+    <w:p>
+      <w:pPr>
+        <w:tabs>
+          <w:tab w:val="left" w:pos="820"/>
+        </w:tabs>
+        <w:spacing w:before="24" w:line="256" w:lineRule="auto"/>
+        <w:ind w:right="124"/>
+        <w:rPr>
+          <w:sz w:val="18"/>
+          <w:szCs w:val="14"/>
+        </w:rPr>
+      </w:pPr>
     </w:p>
     <w:p>
       <w:pPr>
@@ -2244,6 +2230,14 @@
       </w:r>
       <w:r>
         <w:rPr>
+          <w:spacing w:val="-2"/>
+          <w:sz w:val="28"/>
+          <w:highlight w:val="yellow"/>
+        </w:rPr>
+        <w:t xml:space="preserve">then </w:t>
+      </w:r>
+      <w:r>
+        <w:rPr>
           <w:sz w:val="28"/>
           <w:highlight w:val="yellow"/>
         </w:rPr>
@@ -2726,6 +2720,8 @@
       </w:r>
       <w:r>
         <w:rPr>
+          <w:b/>
+          <w:bCs/>
           <w:sz w:val="28"/>
           <w:szCs w:val="28"/>
           <w:highlight w:val="yellow"/>
@@ -2976,6 +2972,8 @@
       <w:proofErr w:type="spellStart"/>
       <w:r>
         <w:rPr>
+          <w:b/>
+          <w:bCs/>
           <w:sz w:val="28"/>
           <w:szCs w:val="28"/>
           <w:highlight w:val="yellow"/>
@@ -3059,6 +3057,8 @@
       </w:r>
       <w:r>
         <w:rPr>
+          <w:b/>
+          <w:bCs/>
           <w:sz w:val="28"/>
           <w:szCs w:val="28"/>
           <w:highlight w:val="yellow"/>
@@ -3068,6 +3068,8 @@
       <w:proofErr w:type="spellStart"/>
       <w:r>
         <w:rPr>
+          <w:b/>
+          <w:bCs/>
           <w:sz w:val="28"/>
           <w:szCs w:val="28"/>
           <w:highlight w:val="yellow"/>
@@ -3258,7 +3260,22 @@
           <w:sz w:val="28"/>
           <w:szCs w:val="28"/>
         </w:rPr>
-        <w:t>, etc., that can be overridden for HTTP-specific request handling.</w:t>
+        <w:t xml:space="preserve">, etc., that can be </w:t>
+      </w:r>
+      <w:r>
+        <w:rPr>
+          <w:sz w:val="28"/>
+          <w:szCs w:val="28"/>
+          <w:highlight w:val="yellow"/>
+        </w:rPr>
+        <w:t>overridden for HTTP-specific request handling</w:t>
+      </w:r>
+      <w:r>
+        <w:rPr>
+          <w:sz w:val="28"/>
+          <w:szCs w:val="28"/>
+        </w:rPr>
+        <w:t>.</w:t>
       </w:r>
     </w:p>
     <w:p>
@@ -3329,6 +3346,8 @@
       <w:proofErr w:type="spellStart"/>
       <w:r>
         <w:rPr>
+          <w:b/>
+          <w:bCs/>
           <w:sz w:val="28"/>
           <w:szCs w:val="28"/>
           <w:highlight w:val="yellow"/>
@@ -3342,6 +3361,138 @@
           <w:szCs w:val="28"/>
         </w:rPr>
         <w:t xml:space="preserve"> to manage interactions between the client (browser) and the server.</w:t>
+      </w:r>
+    </w:p>
+    <w:p>
+      <w:pPr>
+        <w:tabs>
+          <w:tab w:val="num" w:pos="720"/>
+          <w:tab w:val="left" w:pos="820"/>
+        </w:tabs>
+        <w:spacing w:before="24" w:line="256" w:lineRule="auto"/>
+        <w:ind w:right="120"/>
+        <w:rPr>
+          <w:sz w:val="28"/>
+          <w:szCs w:val="28"/>
+        </w:rPr>
+      </w:pPr>
+      <w:r>
+        <w:rPr>
+          <w:noProof/>
+        </w:rPr>
+        <w:t xml:space="preserve">  </w:t>
+      </w:r>
+      <w:r>
+        <w:rPr>
+          <w:noProof/>
+        </w:rPr>
+        <w:drawing>
+          <wp:inline distT="0" distB="0" distL="0" distR="0" wp14:anchorId="07D27DEC" wp14:editId="5F46AC27">
+            <wp:extent cx="3414693" cy="2260571"/>
+            <wp:effectExtent l="0" t="0" r="0" b="6985"/>
+            <wp:docPr id="1751143997" name="Picture 1"/>
+            <wp:cNvGraphicFramePr>
+              <a:graphicFrameLocks xmlns:a="http://schemas.openxmlformats.org/drawingml/2006/main" noChangeAspect="1"/>
+            </wp:cNvGraphicFramePr>
+            <a:graphic xmlns:a="http://schemas.openxmlformats.org/drawingml/2006/main">
+              <a:graphicData uri="http://schemas.openxmlformats.org/drawingml/2006/picture">
+                <pic:pic xmlns:pic="http://schemas.openxmlformats.org/drawingml/2006/picture">
+                  <pic:nvPicPr>
+                    <pic:cNvPr id="0" name="Picture 1"/>
+                    <pic:cNvPicPr>
+                      <a:picLocks noChangeAspect="1" noChangeArrowheads="1"/>
+                    </pic:cNvPicPr>
+                  </pic:nvPicPr>
+                  <pic:blipFill>
+                    <a:blip r:embed="rId6">
+                      <a:extLst>
+                        <a:ext uri="{28A0092B-C50C-407E-A947-70E740481C1C}">
+                          <a14:useLocalDpi xmlns:a14="http://schemas.microsoft.com/office/drawing/2010/main" val="0"/>
+                        </a:ext>
+                      </a:extLst>
+                    </a:blip>
+                    <a:srcRect/>
+                    <a:stretch>
+                      <a:fillRect/>
+                    </a:stretch>
+                  </pic:blipFill>
+                  <pic:spPr bwMode="auto">
+                    <a:xfrm>
+                      <a:off x="0" y="0"/>
+                      <a:ext cx="3423657" cy="2266506"/>
+                    </a:xfrm>
+                    <a:prstGeom prst="rect">
+                      <a:avLst/>
+                    </a:prstGeom>
+                    <a:noFill/>
+                    <a:ln>
+                      <a:noFill/>
+                    </a:ln>
+                  </pic:spPr>
+                </pic:pic>
+              </a:graphicData>
+            </a:graphic>
+          </wp:inline>
+        </w:drawing>
+      </w:r>
+      <w:r>
+        <w:rPr>
+          <w:noProof/>
+        </w:rPr>
+        <w:t xml:space="preserve">     </w:t>
+      </w:r>
+      <w:r>
+        <w:rPr>
+          <w:noProof/>
+        </w:rPr>
+        <w:drawing>
+          <wp:inline distT="0" distB="0" distL="0" distR="0" wp14:anchorId="592352DB" wp14:editId="539D8482">
+            <wp:extent cx="3456135" cy="2272030"/>
+            <wp:effectExtent l="0" t="0" r="0" b="0"/>
+            <wp:docPr id="1196232300" name="Picture 2"/>
+            <wp:cNvGraphicFramePr>
+              <a:graphicFrameLocks xmlns:a="http://schemas.openxmlformats.org/drawingml/2006/main" noChangeAspect="1"/>
+            </wp:cNvGraphicFramePr>
+            <a:graphic xmlns:a="http://schemas.openxmlformats.org/drawingml/2006/main">
+              <a:graphicData uri="http://schemas.openxmlformats.org/drawingml/2006/picture">
+                <pic:pic xmlns:pic="http://schemas.openxmlformats.org/drawingml/2006/picture">
+                  <pic:nvPicPr>
+                    <pic:cNvPr id="0" name="Picture 3"/>
+                    <pic:cNvPicPr>
+                      <a:picLocks noChangeAspect="1" noChangeArrowheads="1"/>
+                    </pic:cNvPicPr>
+                  </pic:nvPicPr>
+                  <pic:blipFill>
+                    <a:blip r:embed="rId7">
+                      <a:extLst>
+                        <a:ext uri="{28A0092B-C50C-407E-A947-70E740481C1C}">
+                          <a14:useLocalDpi xmlns:a14="http://schemas.microsoft.com/office/drawing/2010/main" val="0"/>
+                        </a:ext>
+                      </a:extLst>
+                    </a:blip>
+                    <a:srcRect/>
+                    <a:stretch>
+                      <a:fillRect/>
+                    </a:stretch>
+                  </pic:blipFill>
+                  <pic:spPr bwMode="auto">
+                    <a:xfrm>
+                      <a:off x="0" y="0"/>
+                      <a:ext cx="3456600" cy="2272336"/>
+                    </a:xfrm>
+                    <a:prstGeom prst="rect">
+                      <a:avLst/>
+                    </a:prstGeom>
+                    <a:noFill/>
+                    <a:ln>
+                      <a:noFill/>
+                    </a:ln>
+                  </pic:spPr>
+                </pic:pic>
+              </a:graphicData>
+            </a:graphic>
+          </wp:inline>
+        </w:drawing>
       </w:r>
     </w:p>
     <w:p>
@@ -3352,10 +3503,1194 @@
         <w:spacing w:before="24" w:line="256" w:lineRule="auto"/>
         <w:ind w:right="120"/>
         <w:rPr>
-          <w:sz w:val="16"/>
-          <w:szCs w:val="12"/>
-        </w:rPr>
-      </w:pPr>
+          <w:sz w:val="2"/>
+          <w:szCs w:val="2"/>
+        </w:rPr>
+      </w:pPr>
+    </w:p>
+    <w:p>
+      <w:pPr>
+        <w:pStyle w:val="Heading2"/>
+        <w:spacing w:before="62" w:after="240"/>
+        <w:ind w:left="0"/>
+        <w:jc w:val="both"/>
+        <w:rPr>
+          <w:sz w:val="32"/>
+          <w:szCs w:val="32"/>
+          <w:u w:val="single"/>
+        </w:rPr>
+      </w:pPr>
+      <w:r>
+        <w:rPr>
+          <w:sz w:val="32"/>
+          <w:szCs w:val="32"/>
+          <w:u w:val="single"/>
+        </w:rPr>
+        <w:t>Advantages of a Java Servlet</w:t>
+      </w:r>
+    </w:p>
+    <w:p>
+      <w:pPr>
+        <w:pStyle w:val="ListParagraph"/>
+        <w:numPr>
+          <w:ilvl w:val="0"/>
+          <w:numId w:val="5"/>
+        </w:numPr>
+        <w:tabs>
+          <w:tab w:val="left" w:pos="820"/>
+        </w:tabs>
+        <w:spacing w:before="25" w:line="256" w:lineRule="auto"/>
+        <w:ind w:left="260" w:right="122"/>
+        <w:jc w:val="both"/>
+        <w:rPr>
+          <w:sz w:val="28"/>
+        </w:rPr>
+      </w:pPr>
+      <w:r>
+        <w:rPr>
+          <w:sz w:val="28"/>
+        </w:rPr>
+        <w:t>Servlet</w:t>
+      </w:r>
+      <w:r>
+        <w:rPr>
+          <w:spacing w:val="-18"/>
+          <w:sz w:val="28"/>
+        </w:rPr>
+        <w:t xml:space="preserve"> </w:t>
+      </w:r>
+      <w:r>
+        <w:rPr>
+          <w:sz w:val="28"/>
+        </w:rPr>
+        <w:t>is</w:t>
+      </w:r>
+      <w:r>
+        <w:rPr>
+          <w:spacing w:val="-17"/>
+          <w:sz w:val="28"/>
+        </w:rPr>
+        <w:t xml:space="preserve"> </w:t>
+      </w:r>
+      <w:r>
+        <w:rPr>
+          <w:b/>
+          <w:bCs/>
+          <w:sz w:val="28"/>
+          <w:highlight w:val="yellow"/>
+        </w:rPr>
+        <w:t>faster</w:t>
+      </w:r>
+      <w:r>
+        <w:rPr>
+          <w:b/>
+          <w:bCs/>
+          <w:spacing w:val="-18"/>
+          <w:sz w:val="28"/>
+          <w:highlight w:val="yellow"/>
+        </w:rPr>
+        <w:t xml:space="preserve"> </w:t>
+      </w:r>
+      <w:r>
+        <w:rPr>
+          <w:b/>
+          <w:bCs/>
+          <w:sz w:val="28"/>
+          <w:highlight w:val="yellow"/>
+        </w:rPr>
+        <w:t>than</w:t>
+      </w:r>
+      <w:r>
+        <w:rPr>
+          <w:b/>
+          <w:bCs/>
+          <w:spacing w:val="-17"/>
+          <w:sz w:val="28"/>
+          <w:highlight w:val="yellow"/>
+        </w:rPr>
+        <w:t xml:space="preserve"> </w:t>
+      </w:r>
+      <w:r>
+        <w:rPr>
+          <w:b/>
+          <w:bCs/>
+          <w:sz w:val="28"/>
+          <w:highlight w:val="yellow"/>
+        </w:rPr>
+        <w:t>CGI</w:t>
+      </w:r>
+      <w:r>
+        <w:rPr>
+          <w:spacing w:val="-17"/>
+          <w:sz w:val="28"/>
+          <w:highlight w:val="yellow"/>
+        </w:rPr>
+        <w:t xml:space="preserve"> </w:t>
+      </w:r>
+      <w:r>
+        <w:rPr>
+          <w:sz w:val="28"/>
+          <w:highlight w:val="yellow"/>
+        </w:rPr>
+        <w:t>as</w:t>
+      </w:r>
+      <w:r>
+        <w:rPr>
+          <w:spacing w:val="-16"/>
+          <w:sz w:val="28"/>
+          <w:highlight w:val="yellow"/>
+        </w:rPr>
+        <w:t xml:space="preserve"> </w:t>
+      </w:r>
+      <w:r>
+        <w:rPr>
+          <w:sz w:val="28"/>
+          <w:highlight w:val="yellow"/>
+        </w:rPr>
+        <w:t>it</w:t>
+      </w:r>
+      <w:r>
+        <w:rPr>
+          <w:spacing w:val="-18"/>
+          <w:sz w:val="28"/>
+          <w:highlight w:val="yellow"/>
+        </w:rPr>
+        <w:t xml:space="preserve"> </w:t>
+      </w:r>
+      <w:r>
+        <w:rPr>
+          <w:sz w:val="28"/>
+          <w:highlight w:val="yellow"/>
+        </w:rPr>
+        <w:t>doesn’t</w:t>
+      </w:r>
+      <w:r>
+        <w:rPr>
+          <w:spacing w:val="-16"/>
+          <w:sz w:val="28"/>
+          <w:highlight w:val="yellow"/>
+        </w:rPr>
+        <w:t xml:space="preserve"> </w:t>
+      </w:r>
+      <w:r>
+        <w:rPr>
+          <w:sz w:val="28"/>
+          <w:highlight w:val="yellow"/>
+        </w:rPr>
+        <w:t>involve</w:t>
+      </w:r>
+      <w:r>
+        <w:rPr>
+          <w:spacing w:val="-18"/>
+          <w:sz w:val="28"/>
+          <w:highlight w:val="yellow"/>
+        </w:rPr>
+        <w:t xml:space="preserve"> </w:t>
+      </w:r>
+      <w:r>
+        <w:rPr>
+          <w:sz w:val="28"/>
+          <w:highlight w:val="yellow"/>
+        </w:rPr>
+        <w:t>the</w:t>
+      </w:r>
+      <w:r>
+        <w:rPr>
+          <w:spacing w:val="-17"/>
+          <w:sz w:val="28"/>
+          <w:highlight w:val="yellow"/>
+        </w:rPr>
+        <w:t xml:space="preserve"> </w:t>
+      </w:r>
+      <w:r>
+        <w:rPr>
+          <w:sz w:val="28"/>
+          <w:highlight w:val="yellow"/>
+        </w:rPr>
+        <w:t>creation</w:t>
+      </w:r>
+      <w:r>
+        <w:rPr>
+          <w:spacing w:val="-18"/>
+          <w:sz w:val="28"/>
+          <w:highlight w:val="yellow"/>
+        </w:rPr>
+        <w:t xml:space="preserve"> </w:t>
+      </w:r>
+      <w:r>
+        <w:rPr>
+          <w:sz w:val="28"/>
+          <w:highlight w:val="yellow"/>
+        </w:rPr>
+        <w:t>of</w:t>
+      </w:r>
+      <w:r>
+        <w:rPr>
+          <w:spacing w:val="-16"/>
+          <w:sz w:val="28"/>
+          <w:highlight w:val="yellow"/>
+        </w:rPr>
+        <w:t xml:space="preserve"> </w:t>
+      </w:r>
+      <w:r>
+        <w:rPr>
+          <w:sz w:val="28"/>
+          <w:highlight w:val="yellow"/>
+        </w:rPr>
+        <w:t>a</w:t>
+      </w:r>
+      <w:r>
+        <w:rPr>
+          <w:spacing w:val="-17"/>
+          <w:sz w:val="28"/>
+          <w:highlight w:val="yellow"/>
+        </w:rPr>
+        <w:t xml:space="preserve"> </w:t>
+      </w:r>
+      <w:r>
+        <w:rPr>
+          <w:sz w:val="28"/>
+          <w:highlight w:val="yellow"/>
+        </w:rPr>
+        <w:t>new</w:t>
+      </w:r>
+      <w:r>
+        <w:rPr>
+          <w:spacing w:val="-18"/>
+          <w:sz w:val="28"/>
+          <w:highlight w:val="yellow"/>
+        </w:rPr>
+        <w:t xml:space="preserve"> </w:t>
+      </w:r>
+      <w:r>
+        <w:rPr>
+          <w:sz w:val="28"/>
+          <w:highlight w:val="yellow"/>
+        </w:rPr>
+        <w:t>process for every new request received</w:t>
+      </w:r>
+      <w:r>
+        <w:rPr>
+          <w:sz w:val="28"/>
+        </w:rPr>
+        <w:t>.</w:t>
+      </w:r>
+    </w:p>
+    <w:p>
+      <w:pPr>
+        <w:pStyle w:val="ListParagraph"/>
+        <w:numPr>
+          <w:ilvl w:val="0"/>
+          <w:numId w:val="5"/>
+        </w:numPr>
+        <w:tabs>
+          <w:tab w:val="left" w:pos="820"/>
+        </w:tabs>
+        <w:spacing w:before="25" w:line="256" w:lineRule="auto"/>
+        <w:ind w:left="260" w:right="122"/>
+        <w:jc w:val="both"/>
+        <w:rPr>
+          <w:sz w:val="28"/>
+        </w:rPr>
+      </w:pPr>
+      <w:r>
+        <w:rPr>
+          <w:sz w:val="28"/>
+        </w:rPr>
+        <w:t>Servlets</w:t>
+      </w:r>
+      <w:r>
+        <w:rPr>
+          <w:sz w:val="28"/>
+        </w:rPr>
+        <w:t xml:space="preserve"> </w:t>
+      </w:r>
+      <w:r>
+        <w:rPr>
+          <w:sz w:val="28"/>
+        </w:rPr>
+        <w:t>are</w:t>
+      </w:r>
+      <w:r>
+        <w:rPr>
+          <w:spacing w:val="-2"/>
+          <w:sz w:val="28"/>
+        </w:rPr>
+        <w:t xml:space="preserve"> </w:t>
+      </w:r>
+      <w:r>
+        <w:rPr>
+          <w:b/>
+          <w:bCs/>
+          <w:sz w:val="28"/>
+          <w:highlight w:val="yellow"/>
+        </w:rPr>
+        <w:t>platform</w:t>
+      </w:r>
+      <w:r>
+        <w:rPr>
+          <w:b/>
+          <w:bCs/>
+          <w:spacing w:val="-3"/>
+          <w:sz w:val="28"/>
+          <w:highlight w:val="yellow"/>
+        </w:rPr>
+        <w:t xml:space="preserve"> </w:t>
+      </w:r>
+      <w:r>
+        <w:rPr>
+          <w:b/>
+          <w:bCs/>
+          <w:spacing w:val="-2"/>
+          <w:sz w:val="28"/>
+          <w:highlight w:val="yellow"/>
+        </w:rPr>
+        <w:t>independent</w:t>
+      </w:r>
+      <w:r>
+        <w:rPr>
+          <w:spacing w:val="-2"/>
+          <w:sz w:val="28"/>
+        </w:rPr>
+        <w:t xml:space="preserve"> </w:t>
+      </w:r>
+      <w:r>
+        <w:rPr>
+          <w:sz w:val="28"/>
+        </w:rPr>
+        <w:t>as</w:t>
+      </w:r>
+      <w:r>
+        <w:rPr>
+          <w:spacing w:val="-2"/>
+          <w:sz w:val="28"/>
+        </w:rPr>
+        <w:t xml:space="preserve"> </w:t>
+      </w:r>
+      <w:r>
+        <w:rPr>
+          <w:spacing w:val="-2"/>
+          <w:sz w:val="28"/>
+        </w:rPr>
+        <w:t xml:space="preserve">they are </w:t>
+      </w:r>
+      <w:r>
+        <w:rPr>
+          <w:b/>
+          <w:bCs/>
+          <w:sz w:val="28"/>
+        </w:rPr>
+        <w:t>written</w:t>
+      </w:r>
+      <w:r>
+        <w:rPr>
+          <w:b/>
+          <w:bCs/>
+          <w:spacing w:val="-3"/>
+          <w:sz w:val="28"/>
+        </w:rPr>
+        <w:t xml:space="preserve"> </w:t>
+      </w:r>
+      <w:r>
+        <w:rPr>
+          <w:b/>
+          <w:bCs/>
+          <w:sz w:val="28"/>
+        </w:rPr>
+        <w:t>in</w:t>
+      </w:r>
+      <w:r>
+        <w:rPr>
+          <w:b/>
+          <w:bCs/>
+          <w:spacing w:val="-4"/>
+          <w:sz w:val="28"/>
+        </w:rPr>
+        <w:t xml:space="preserve"> </w:t>
+      </w:r>
+      <w:r>
+        <w:rPr>
+          <w:b/>
+          <w:bCs/>
+          <w:sz w:val="28"/>
+        </w:rPr>
+        <w:t>Java</w:t>
+      </w:r>
+      <w:r>
+        <w:rPr>
+          <w:spacing w:val="-2"/>
+          <w:sz w:val="28"/>
+        </w:rPr>
+        <w:t>.</w:t>
+      </w:r>
+    </w:p>
+    <w:p>
+      <w:pPr>
+        <w:pStyle w:val="ListParagraph"/>
+        <w:numPr>
+          <w:ilvl w:val="0"/>
+          <w:numId w:val="5"/>
+        </w:numPr>
+        <w:tabs>
+          <w:tab w:val="left" w:pos="820"/>
+        </w:tabs>
+        <w:spacing w:before="24" w:line="259" w:lineRule="auto"/>
+        <w:ind w:left="260" w:right="121"/>
+        <w:jc w:val="both"/>
+        <w:rPr>
+          <w:sz w:val="28"/>
+        </w:rPr>
+      </w:pPr>
+      <w:r>
+        <w:rPr>
+          <w:b/>
+          <w:bCs/>
+          <w:sz w:val="28"/>
+          <w:highlight w:val="yellow"/>
+        </w:rPr>
+        <w:t>Removes</w:t>
+      </w:r>
+      <w:r>
+        <w:rPr>
+          <w:b/>
+          <w:bCs/>
+          <w:spacing w:val="-18"/>
+          <w:sz w:val="28"/>
+          <w:highlight w:val="yellow"/>
+        </w:rPr>
+        <w:t xml:space="preserve"> </w:t>
+      </w:r>
+      <w:r>
+        <w:rPr>
+          <w:b/>
+          <w:bCs/>
+          <w:sz w:val="28"/>
+          <w:highlight w:val="yellow"/>
+        </w:rPr>
+        <w:t>the</w:t>
+      </w:r>
+      <w:r>
+        <w:rPr>
+          <w:b/>
+          <w:bCs/>
+          <w:spacing w:val="-17"/>
+          <w:sz w:val="28"/>
+          <w:highlight w:val="yellow"/>
+        </w:rPr>
+        <w:t xml:space="preserve"> </w:t>
+      </w:r>
+      <w:r>
+        <w:rPr>
+          <w:b/>
+          <w:bCs/>
+          <w:sz w:val="28"/>
+          <w:highlight w:val="yellow"/>
+        </w:rPr>
+        <w:t>overhead</w:t>
+      </w:r>
+      <w:r>
+        <w:rPr>
+          <w:b/>
+          <w:bCs/>
+          <w:spacing w:val="-18"/>
+          <w:sz w:val="28"/>
+          <w:highlight w:val="yellow"/>
+        </w:rPr>
+        <w:t xml:space="preserve"> </w:t>
+      </w:r>
+      <w:r>
+        <w:rPr>
+          <w:b/>
+          <w:bCs/>
+          <w:sz w:val="28"/>
+          <w:highlight w:val="yellow"/>
+        </w:rPr>
+        <w:t>of</w:t>
+      </w:r>
+      <w:r>
+        <w:rPr>
+          <w:b/>
+          <w:bCs/>
+          <w:spacing w:val="-17"/>
+          <w:sz w:val="28"/>
+          <w:highlight w:val="yellow"/>
+        </w:rPr>
+        <w:t xml:space="preserve"> </w:t>
+      </w:r>
+      <w:r>
+        <w:rPr>
+          <w:b/>
+          <w:bCs/>
+          <w:sz w:val="28"/>
+          <w:highlight w:val="yellow"/>
+        </w:rPr>
+        <w:t>creating</w:t>
+      </w:r>
+      <w:r>
+        <w:rPr>
+          <w:b/>
+          <w:bCs/>
+          <w:spacing w:val="-18"/>
+          <w:sz w:val="28"/>
+          <w:highlight w:val="yellow"/>
+        </w:rPr>
+        <w:t xml:space="preserve"> </w:t>
+      </w:r>
+      <w:r>
+        <w:rPr>
+          <w:b/>
+          <w:bCs/>
+          <w:sz w:val="28"/>
+          <w:highlight w:val="yellow"/>
+        </w:rPr>
+        <w:t>a</w:t>
+      </w:r>
+      <w:r>
+        <w:rPr>
+          <w:b/>
+          <w:bCs/>
+          <w:spacing w:val="-17"/>
+          <w:sz w:val="28"/>
+          <w:highlight w:val="yellow"/>
+        </w:rPr>
+        <w:t xml:space="preserve"> </w:t>
+      </w:r>
+      <w:r>
+        <w:rPr>
+          <w:b/>
+          <w:bCs/>
+          <w:sz w:val="28"/>
+          <w:highlight w:val="yellow"/>
+        </w:rPr>
+        <w:t>new</w:t>
+      </w:r>
+      <w:r>
+        <w:rPr>
+          <w:b/>
+          <w:bCs/>
+          <w:spacing w:val="-18"/>
+          <w:sz w:val="28"/>
+          <w:highlight w:val="yellow"/>
+        </w:rPr>
+        <w:t xml:space="preserve"> </w:t>
+      </w:r>
+      <w:r>
+        <w:rPr>
+          <w:b/>
+          <w:bCs/>
+          <w:sz w:val="28"/>
+          <w:highlight w:val="yellow"/>
+        </w:rPr>
+        <w:t>process</w:t>
+      </w:r>
+      <w:r>
+        <w:rPr>
+          <w:spacing w:val="-17"/>
+          <w:sz w:val="28"/>
+          <w:highlight w:val="yellow"/>
+        </w:rPr>
+        <w:t xml:space="preserve"> </w:t>
+      </w:r>
+      <w:r>
+        <w:rPr>
+          <w:sz w:val="28"/>
+          <w:highlight w:val="yellow"/>
+        </w:rPr>
+        <w:t>for</w:t>
+      </w:r>
+      <w:r>
+        <w:rPr>
+          <w:spacing w:val="-18"/>
+          <w:sz w:val="28"/>
+          <w:highlight w:val="yellow"/>
+        </w:rPr>
+        <w:t xml:space="preserve"> </w:t>
+      </w:r>
+      <w:r>
+        <w:rPr>
+          <w:sz w:val="28"/>
+          <w:highlight w:val="yellow"/>
+        </w:rPr>
+        <w:t>each</w:t>
+      </w:r>
+      <w:r>
+        <w:rPr>
+          <w:spacing w:val="-17"/>
+          <w:sz w:val="28"/>
+          <w:highlight w:val="yellow"/>
+        </w:rPr>
+        <w:t xml:space="preserve"> </w:t>
+      </w:r>
+      <w:r>
+        <w:rPr>
+          <w:sz w:val="28"/>
+          <w:highlight w:val="yellow"/>
+        </w:rPr>
+        <w:t>request</w:t>
+      </w:r>
+      <w:r>
+        <w:rPr>
+          <w:spacing w:val="-18"/>
+          <w:sz w:val="28"/>
+        </w:rPr>
+        <w:t xml:space="preserve"> </w:t>
+      </w:r>
+      <w:r>
+        <w:rPr>
+          <w:sz w:val="28"/>
+        </w:rPr>
+        <w:t>as</w:t>
+      </w:r>
+      <w:r>
+        <w:rPr>
+          <w:spacing w:val="-17"/>
+          <w:sz w:val="28"/>
+        </w:rPr>
+        <w:t xml:space="preserve"> </w:t>
+      </w:r>
+      <w:r>
+        <w:rPr>
+          <w:sz w:val="28"/>
+        </w:rPr>
+        <w:t xml:space="preserve">Servlet doesn’t run in a separate process. </w:t>
+      </w:r>
+      <w:r>
+        <w:rPr>
+          <w:sz w:val="28"/>
+          <w:highlight w:val="yellow"/>
+        </w:rPr>
+        <w:t xml:space="preserve">There is only a </w:t>
+      </w:r>
+      <w:r>
+        <w:rPr>
+          <w:b/>
+          <w:bCs/>
+          <w:sz w:val="28"/>
+          <w:highlight w:val="yellow"/>
+        </w:rPr>
+        <w:t>single instance</w:t>
+      </w:r>
+      <w:r>
+        <w:rPr>
+          <w:sz w:val="28"/>
+          <w:highlight w:val="yellow"/>
+        </w:rPr>
+        <w:t xml:space="preserve"> that handles</w:t>
+      </w:r>
+      <w:r>
+        <w:rPr>
+          <w:spacing w:val="-12"/>
+          <w:sz w:val="28"/>
+          <w:highlight w:val="yellow"/>
+        </w:rPr>
+        <w:t xml:space="preserve"> </w:t>
+      </w:r>
+      <w:r>
+        <w:rPr>
+          <w:sz w:val="28"/>
+          <w:highlight w:val="yellow"/>
+        </w:rPr>
+        <w:t>all</w:t>
+      </w:r>
+      <w:r>
+        <w:rPr>
+          <w:spacing w:val="-12"/>
+          <w:sz w:val="28"/>
+          <w:highlight w:val="yellow"/>
+        </w:rPr>
+        <w:t xml:space="preserve"> </w:t>
+      </w:r>
+      <w:r>
+        <w:rPr>
+          <w:sz w:val="28"/>
+          <w:highlight w:val="yellow"/>
+        </w:rPr>
+        <w:t>requests</w:t>
+      </w:r>
+      <w:r>
+        <w:rPr>
+          <w:spacing w:val="-12"/>
+          <w:sz w:val="28"/>
+          <w:highlight w:val="yellow"/>
+        </w:rPr>
+        <w:t xml:space="preserve"> </w:t>
+      </w:r>
+      <w:r>
+        <w:rPr>
+          <w:sz w:val="28"/>
+          <w:highlight w:val="yellow"/>
+        </w:rPr>
+        <w:t>concurrently</w:t>
+      </w:r>
+      <w:r>
+        <w:rPr>
+          <w:sz w:val="28"/>
+        </w:rPr>
+        <w:t>.</w:t>
+      </w:r>
+    </w:p>
+    <w:p>
+      <w:pPr>
+        <w:pStyle w:val="ListParagraph"/>
+        <w:numPr>
+          <w:ilvl w:val="0"/>
+          <w:numId w:val="5"/>
+        </w:numPr>
+        <w:tabs>
+          <w:tab w:val="left" w:pos="820"/>
+        </w:tabs>
+        <w:spacing w:line="256" w:lineRule="auto"/>
+        <w:ind w:left="260" w:right="122"/>
+        <w:jc w:val="both"/>
+        <w:rPr>
+          <w:sz w:val="28"/>
+        </w:rPr>
+      </w:pPr>
+      <w:r>
+        <w:rPr>
+          <w:sz w:val="28"/>
+        </w:rPr>
+        <w:lastRenderedPageBreak/>
+        <w:t xml:space="preserve">It is a </w:t>
+      </w:r>
+      <w:r>
+        <w:rPr>
+          <w:b/>
+          <w:bCs/>
+          <w:sz w:val="28"/>
+        </w:rPr>
+        <w:t>server-side component</w:t>
+      </w:r>
+      <w:r>
+        <w:rPr>
+          <w:sz w:val="28"/>
+        </w:rPr>
+        <w:t xml:space="preserve">, so </w:t>
+      </w:r>
+      <w:r>
+        <w:rPr>
+          <w:sz w:val="28"/>
+          <w:highlight w:val="yellow"/>
+        </w:rPr>
+        <w:t>Servlet inherits the security provided by the Web server</w:t>
+      </w:r>
+      <w:r>
+        <w:rPr>
+          <w:sz w:val="28"/>
+        </w:rPr>
+        <w:t>.</w:t>
+      </w:r>
+    </w:p>
+    <w:p>
+      <w:pPr>
+        <w:pStyle w:val="ListParagraph"/>
+        <w:numPr>
+          <w:ilvl w:val="0"/>
+          <w:numId w:val="5"/>
+        </w:numPr>
+        <w:tabs>
+          <w:tab w:val="left" w:pos="820"/>
+        </w:tabs>
+        <w:spacing w:line="259" w:lineRule="auto"/>
+        <w:ind w:left="260" w:right="119"/>
+        <w:jc w:val="both"/>
+        <w:rPr>
+          <w:sz w:val="28"/>
+        </w:rPr>
+      </w:pPr>
+      <w:r>
+        <w:rPr>
+          <w:sz w:val="28"/>
+        </w:rPr>
+        <w:t>The</w:t>
+      </w:r>
+      <w:r>
+        <w:rPr>
+          <w:spacing w:val="-3"/>
+          <w:sz w:val="28"/>
+        </w:rPr>
+        <w:t xml:space="preserve"> </w:t>
+      </w:r>
+      <w:r>
+        <w:rPr>
+          <w:b/>
+          <w:bCs/>
+          <w:sz w:val="28"/>
+          <w:highlight w:val="yellow"/>
+        </w:rPr>
+        <w:t>API</w:t>
+      </w:r>
+      <w:r>
+        <w:rPr>
+          <w:sz w:val="28"/>
+          <w:highlight w:val="yellow"/>
+        </w:rPr>
+        <w:t xml:space="preserve"> designed for Java Servlet </w:t>
+      </w:r>
+      <w:r>
+        <w:rPr>
+          <w:b/>
+          <w:bCs/>
+          <w:sz w:val="28"/>
+          <w:highlight w:val="yellow"/>
+        </w:rPr>
+        <w:t>automatically acquires the advantages</w:t>
+      </w:r>
+      <w:r>
+        <w:rPr>
+          <w:sz w:val="28"/>
+          <w:highlight w:val="yellow"/>
+        </w:rPr>
+        <w:t xml:space="preserve"> of the Java platforms such as </w:t>
+      </w:r>
+      <w:r>
+        <w:rPr>
+          <w:b/>
+          <w:bCs/>
+          <w:sz w:val="28"/>
+          <w:highlight w:val="yellow"/>
+        </w:rPr>
+        <w:t>platform-independent</w:t>
+      </w:r>
+      <w:r>
+        <w:rPr>
+          <w:sz w:val="28"/>
+          <w:highlight w:val="yellow"/>
+        </w:rPr>
+        <w:t xml:space="preserve"> and </w:t>
+      </w:r>
+      <w:r>
+        <w:rPr>
+          <w:b/>
+          <w:bCs/>
+          <w:sz w:val="28"/>
+          <w:highlight w:val="yellow"/>
+        </w:rPr>
+        <w:t>portability</w:t>
+      </w:r>
+      <w:r>
+        <w:rPr>
+          <w:sz w:val="28"/>
+        </w:rPr>
+        <w:t xml:space="preserve">. </w:t>
+      </w:r>
+    </w:p>
+    <w:p>
+      <w:pPr>
+        <w:pStyle w:val="ListParagraph"/>
+        <w:numPr>
+          <w:ilvl w:val="0"/>
+          <w:numId w:val="5"/>
+        </w:numPr>
+        <w:tabs>
+          <w:tab w:val="left" w:pos="820"/>
+        </w:tabs>
+        <w:spacing w:line="259" w:lineRule="auto"/>
+        <w:ind w:left="260" w:right="119"/>
+        <w:jc w:val="both"/>
+        <w:rPr>
+          <w:sz w:val="28"/>
+        </w:rPr>
+      </w:pPr>
+      <w:r>
+        <w:rPr>
+          <w:sz w:val="28"/>
+        </w:rPr>
+        <w:t xml:space="preserve">It can </w:t>
+      </w:r>
+      <w:r>
+        <w:rPr>
+          <w:b/>
+          <w:bCs/>
+          <w:sz w:val="28"/>
+          <w:highlight w:val="yellow"/>
+        </w:rPr>
+        <w:t>use the wide range of APIs</w:t>
+      </w:r>
+      <w:r>
+        <w:rPr>
+          <w:sz w:val="28"/>
+          <w:highlight w:val="yellow"/>
+        </w:rPr>
+        <w:t xml:space="preserve"> created on Java platforms such as </w:t>
+      </w:r>
+      <w:r>
+        <w:rPr>
+          <w:b/>
+          <w:bCs/>
+          <w:sz w:val="28"/>
+          <w:highlight w:val="yellow"/>
+        </w:rPr>
+        <w:t>JDBC</w:t>
+      </w:r>
+      <w:r>
+        <w:rPr>
+          <w:sz w:val="28"/>
+          <w:highlight w:val="yellow"/>
+        </w:rPr>
+        <w:t xml:space="preserve"> to access the database</w:t>
+      </w:r>
+      <w:r>
+        <w:rPr>
+          <w:sz w:val="28"/>
+        </w:rPr>
+        <w:t>.</w:t>
+      </w:r>
+    </w:p>
+    <w:p>
+      <w:pPr>
+        <w:pStyle w:val="ListParagraph"/>
+        <w:numPr>
+          <w:ilvl w:val="0"/>
+          <w:numId w:val="5"/>
+        </w:numPr>
+        <w:tabs>
+          <w:tab w:val="left" w:pos="820"/>
+        </w:tabs>
+        <w:spacing w:line="259" w:lineRule="auto"/>
+        <w:ind w:left="260" w:right="115"/>
+        <w:jc w:val="both"/>
+        <w:rPr>
+          <w:sz w:val="28"/>
+        </w:rPr>
+      </w:pPr>
+      <w:r>
+        <w:rPr>
+          <w:sz w:val="28"/>
+          <w:highlight w:val="yellow"/>
+        </w:rPr>
+        <w:t>Many</w:t>
+      </w:r>
+      <w:r>
+        <w:rPr>
+          <w:spacing w:val="-17"/>
+          <w:sz w:val="28"/>
+          <w:highlight w:val="yellow"/>
+        </w:rPr>
+        <w:t xml:space="preserve"> </w:t>
+      </w:r>
+      <w:r>
+        <w:rPr>
+          <w:sz w:val="28"/>
+          <w:highlight w:val="yellow"/>
+        </w:rPr>
+        <w:t>Web</w:t>
+      </w:r>
+      <w:r>
+        <w:rPr>
+          <w:spacing w:val="-12"/>
+          <w:sz w:val="28"/>
+          <w:highlight w:val="yellow"/>
+        </w:rPr>
+        <w:t xml:space="preserve"> </w:t>
+      </w:r>
+      <w:r>
+        <w:rPr>
+          <w:sz w:val="28"/>
+          <w:highlight w:val="yellow"/>
+        </w:rPr>
+        <w:t>servers</w:t>
+      </w:r>
+      <w:r>
+        <w:rPr>
+          <w:spacing w:val="-15"/>
+          <w:sz w:val="28"/>
+        </w:rPr>
+        <w:t xml:space="preserve"> </w:t>
+      </w:r>
+      <w:r>
+        <w:rPr>
+          <w:sz w:val="28"/>
+        </w:rPr>
+        <w:t>that</w:t>
+      </w:r>
+      <w:r>
+        <w:rPr>
+          <w:spacing w:val="-12"/>
+          <w:sz w:val="28"/>
+        </w:rPr>
+        <w:t xml:space="preserve"> </w:t>
+      </w:r>
+      <w:r>
+        <w:rPr>
+          <w:sz w:val="28"/>
+        </w:rPr>
+        <w:t>are</w:t>
+      </w:r>
+      <w:r>
+        <w:rPr>
+          <w:spacing w:val="-15"/>
+          <w:sz w:val="28"/>
+        </w:rPr>
+        <w:t xml:space="preserve"> </w:t>
+      </w:r>
+      <w:r>
+        <w:rPr>
+          <w:sz w:val="28"/>
+        </w:rPr>
+        <w:t>suitable</w:t>
+      </w:r>
+      <w:r>
+        <w:rPr>
+          <w:spacing w:val="-13"/>
+          <w:sz w:val="28"/>
+        </w:rPr>
+        <w:t xml:space="preserve"> </w:t>
+      </w:r>
+      <w:r>
+        <w:rPr>
+          <w:sz w:val="28"/>
+        </w:rPr>
+        <w:t>for</w:t>
+      </w:r>
+      <w:r>
+        <w:rPr>
+          <w:spacing w:val="-15"/>
+          <w:sz w:val="28"/>
+        </w:rPr>
+        <w:t xml:space="preserve"> </w:t>
+      </w:r>
+      <w:r>
+        <w:rPr>
+          <w:b/>
+          <w:bCs/>
+          <w:sz w:val="28"/>
+        </w:rPr>
+        <w:t>personal</w:t>
+      </w:r>
+      <w:r>
+        <w:rPr>
+          <w:b/>
+          <w:bCs/>
+          <w:spacing w:val="-12"/>
+          <w:sz w:val="28"/>
+        </w:rPr>
+        <w:t xml:space="preserve"> </w:t>
+      </w:r>
+      <w:r>
+        <w:rPr>
+          <w:b/>
+          <w:bCs/>
+          <w:sz w:val="28"/>
+        </w:rPr>
+        <w:t>use</w:t>
+      </w:r>
+      <w:r>
+        <w:rPr>
+          <w:b/>
+          <w:bCs/>
+          <w:spacing w:val="-15"/>
+          <w:sz w:val="28"/>
+        </w:rPr>
+        <w:t xml:space="preserve"> </w:t>
+      </w:r>
+      <w:r>
+        <w:rPr>
+          <w:b/>
+          <w:bCs/>
+          <w:sz w:val="28"/>
+        </w:rPr>
+        <w:t>or</w:t>
+      </w:r>
+      <w:r>
+        <w:rPr>
+          <w:b/>
+          <w:bCs/>
+          <w:spacing w:val="-13"/>
+          <w:sz w:val="28"/>
+        </w:rPr>
+        <w:t xml:space="preserve"> </w:t>
+      </w:r>
+      <w:r>
+        <w:rPr>
+          <w:b/>
+          <w:bCs/>
+          <w:sz w:val="28"/>
+        </w:rPr>
+        <w:t>low-traffic</w:t>
+      </w:r>
+      <w:r>
+        <w:rPr>
+          <w:b/>
+          <w:bCs/>
+          <w:spacing w:val="-13"/>
+          <w:sz w:val="28"/>
+        </w:rPr>
+        <w:t xml:space="preserve"> </w:t>
+      </w:r>
+      <w:r>
+        <w:rPr>
+          <w:b/>
+          <w:bCs/>
+          <w:sz w:val="28"/>
+        </w:rPr>
+        <w:t>websites</w:t>
+      </w:r>
+      <w:r>
+        <w:rPr>
+          <w:sz w:val="28"/>
+        </w:rPr>
+        <w:t xml:space="preserve"> are </w:t>
+      </w:r>
+      <w:r>
+        <w:rPr>
+          <w:sz w:val="28"/>
+          <w:highlight w:val="yellow"/>
+        </w:rPr>
+        <w:t>offered for free or</w:t>
+      </w:r>
+      <w:r>
+        <w:rPr>
+          <w:spacing w:val="-2"/>
+          <w:sz w:val="28"/>
+          <w:highlight w:val="yellow"/>
+        </w:rPr>
+        <w:t xml:space="preserve"> </w:t>
+      </w:r>
+      <w:r>
+        <w:rPr>
+          <w:sz w:val="28"/>
+          <w:highlight w:val="yellow"/>
+        </w:rPr>
+        <w:t xml:space="preserve">at extremely cheap costs </w:t>
+      </w:r>
+      <w:proofErr w:type="spellStart"/>
+      <w:r>
+        <w:rPr>
+          <w:sz w:val="28"/>
+          <w:highlight w:val="yellow"/>
+        </w:rPr>
+        <w:t>eg.</w:t>
+      </w:r>
+      <w:proofErr w:type="spellEnd"/>
+      <w:r>
+        <w:rPr>
+          <w:sz w:val="28"/>
+          <w:highlight w:val="yellow"/>
+        </w:rPr>
+        <w:t xml:space="preserve"> Java</w:t>
+      </w:r>
+      <w:r>
+        <w:rPr>
+          <w:spacing w:val="-2"/>
+          <w:sz w:val="28"/>
+          <w:highlight w:val="yellow"/>
+        </w:rPr>
+        <w:t xml:space="preserve"> </w:t>
+      </w:r>
+      <w:r>
+        <w:rPr>
+          <w:sz w:val="28"/>
+          <w:highlight w:val="yellow"/>
+        </w:rPr>
+        <w:t>servlet</w:t>
+      </w:r>
+      <w:r>
+        <w:rPr>
+          <w:sz w:val="28"/>
+        </w:rPr>
+        <w:t>.</w:t>
+      </w:r>
     </w:p>
     <w:p>
       <w:pPr>
@@ -3366,49 +4701,16 @@
         <w:rPr>
           <w:sz w:val="32"/>
           <w:szCs w:val="32"/>
+          <w:u w:val="single"/>
         </w:rPr>
       </w:pPr>
       <w:r>
         <w:rPr>
           <w:sz w:val="32"/>
           <w:szCs w:val="32"/>
-        </w:rPr>
-        <w:t>Need</w:t>
-      </w:r>
-      <w:r>
-        <w:rPr>
-          <w:sz w:val="32"/>
-          <w:szCs w:val="32"/>
-        </w:rPr>
-        <w:t xml:space="preserve"> </w:t>
-      </w:r>
-      <w:r>
-        <w:rPr>
-          <w:sz w:val="32"/>
-          <w:szCs w:val="32"/>
-        </w:rPr>
-        <w:t>of</w:t>
-      </w:r>
-      <w:r>
-        <w:rPr>
-          <w:sz w:val="32"/>
-          <w:szCs w:val="32"/>
-        </w:rPr>
-        <w:t xml:space="preserve"> </w:t>
-      </w:r>
-      <w:r>
-        <w:rPr>
-          <w:sz w:val="32"/>
-          <w:szCs w:val="32"/>
-        </w:rPr>
-        <w:t>Server-Side</w:t>
-      </w:r>
-      <w:r>
-        <w:rPr>
-          <w:sz w:val="32"/>
-          <w:szCs w:val="32"/>
-        </w:rPr>
-        <w:t xml:space="preserve"> Extensions</w:t>
+          <w:u w:val="single"/>
+        </w:rPr>
+        <w:t>Need of Server-Side Extensions</w:t>
       </w:r>
     </w:p>
     <w:p>
@@ -3893,159 +5195,29 @@
     <w:p>
       <w:pPr>
         <w:pStyle w:val="BodyText"/>
-        <w:spacing w:before="22"/>
-      </w:pPr>
-    </w:p>
-    <w:p>
-      <w:pPr>
-        <w:pStyle w:val="BodyText"/>
         <w:spacing w:before="1" w:line="259" w:lineRule="auto"/>
         <w:ind w:right="119"/>
         <w:jc w:val="both"/>
-      </w:pPr>
-      <w:r>
-        <w:t xml:space="preserve">This is not the only technology available for creating Dynamic Web Pages. The Servlet technology is similar to other Web server extensions such as </w:t>
-      </w:r>
-      <w:r>
-        <w:rPr>
-          <w:b/>
-          <w:bCs/>
-        </w:rPr>
-        <w:t>Common Gateway Interface (CGI) scripts and Hypertext Preprocessor</w:t>
-      </w:r>
-      <w:r>
-        <w:rPr>
-          <w:b/>
-          <w:bCs/>
-          <w:spacing w:val="-18"/>
-        </w:rPr>
-        <w:t xml:space="preserve"> </w:t>
-      </w:r>
-      <w:r>
-        <w:rPr>
-          <w:b/>
-          <w:bCs/>
-        </w:rPr>
-        <w:t>(PHP)</w:t>
-      </w:r>
-      <w:r>
-        <w:t>.</w:t>
-      </w:r>
-      <w:r>
-        <w:rPr>
-          <w:spacing w:val="-17"/>
-        </w:rPr>
-        <w:t xml:space="preserve"> </w:t>
-      </w:r>
-      <w:r>
-        <w:t>However,</w:t>
-      </w:r>
-      <w:r>
-        <w:rPr>
-          <w:spacing w:val="-17"/>
-        </w:rPr>
-        <w:t xml:space="preserve"> </w:t>
-      </w:r>
-      <w:r>
-        <w:t>Java</w:t>
-      </w:r>
-      <w:r>
-        <w:rPr>
-          <w:spacing w:val="-17"/>
-        </w:rPr>
-        <w:t xml:space="preserve"> </w:t>
-      </w:r>
-      <w:r>
-        <w:t>Servlets</w:t>
-      </w:r>
-      <w:r>
-        <w:rPr>
-          <w:spacing w:val="-16"/>
-        </w:rPr>
-        <w:t xml:space="preserve"> </w:t>
-      </w:r>
-      <w:r>
-        <w:t>are</w:t>
-      </w:r>
-      <w:r>
-        <w:rPr>
-          <w:spacing w:val="-17"/>
-        </w:rPr>
-        <w:t xml:space="preserve"> </w:t>
-      </w:r>
-      <w:r>
-        <w:t>more</w:t>
-      </w:r>
-      <w:r>
-        <w:rPr>
-          <w:spacing w:val="-17"/>
-        </w:rPr>
-        <w:t xml:space="preserve"> </w:t>
-      </w:r>
-      <w:r>
-        <w:t>acceptable</w:t>
-      </w:r>
-      <w:r>
-        <w:rPr>
-          <w:spacing w:val="-17"/>
-        </w:rPr>
-        <w:t xml:space="preserve"> </w:t>
-      </w:r>
-      <w:r>
-        <w:t>since</w:t>
-      </w:r>
-      <w:r>
-        <w:rPr>
-          <w:spacing w:val="-18"/>
-        </w:rPr>
-        <w:t xml:space="preserve"> </w:t>
-      </w:r>
-      <w:r>
-        <w:t>they</w:t>
-      </w:r>
-      <w:r>
-        <w:rPr>
-          <w:spacing w:val="-17"/>
-        </w:rPr>
-        <w:t xml:space="preserve"> </w:t>
-      </w:r>
-      <w:r>
-        <w:t xml:space="preserve">solve the </w:t>
-      </w:r>
-      <w:r>
-        <w:rPr>
-          <w:b/>
-          <w:bCs/>
-        </w:rPr>
-        <w:t>limitations of CGI such as low performance and low degree scalability</w:t>
-      </w:r>
-      <w:r>
-        <w:t>.</w:t>
-      </w:r>
-    </w:p>
-    <w:p>
-      <w:pPr>
-        <w:spacing w:line="259" w:lineRule="auto"/>
-        <w:jc w:val="both"/>
-        <w:sectPr>
-          <w:pgSz w:w="11910" w:h="16840"/>
-          <w:pgMar w:top="0" w:right="288" w:bottom="0" w:left="288" w:header="720" w:footer="720" w:gutter="0"/>
-          <w:cols w:space="720"/>
-          <w:docGrid w:linePitch="299"/>
-        </w:sectPr>
+        <w:rPr>
+          <w:sz w:val="18"/>
+          <w:szCs w:val="18"/>
+        </w:rPr>
       </w:pPr>
     </w:p>
     <w:p>
       <w:pPr>
         <w:pStyle w:val="Heading1"/>
         <w:ind w:left="0"/>
-      </w:pPr>
-      <w:r>
         <w:rPr>
           <w:color w:val="2E5395"/>
-          <w:spacing w:val="-2"/>
-        </w:rPr>
-        <w:lastRenderedPageBreak/>
+          <w:spacing w:val="-4"/>
+        </w:rPr>
+      </w:pPr>
+      <w:r>
+        <w:rPr>
+          <w:color w:val="2E5395"/>
+          <w:spacing w:val="-2"/>
+        </w:rPr>
         <w:t>Servlets</w:t>
       </w:r>
       <w:r>
@@ -4069,6 +5241,60 @@
         <w:spacing w:before="27"/>
       </w:pPr>
       <w:r>
+        <w:t xml:space="preserve">The </w:t>
+      </w:r>
+      <w:r>
+        <w:rPr>
+          <w:b/>
+          <w:bCs/>
+        </w:rPr>
+        <w:t>Servlet API</w:t>
+      </w:r>
+      <w:r>
+        <w:t xml:space="preserve"> in Java is a </w:t>
+      </w:r>
+      <w:r>
+        <w:rPr>
+          <w:highlight w:val="yellow"/>
+        </w:rPr>
+        <w:t xml:space="preserve">part of the </w:t>
+      </w:r>
+      <w:r>
+        <w:rPr>
+          <w:b/>
+          <w:bCs/>
+          <w:highlight w:val="yellow"/>
+        </w:rPr>
+        <w:t>Java EE (Enterprise Edition) platform</w:t>
+      </w:r>
+      <w:r>
+        <w:t xml:space="preserve"> that </w:t>
+      </w:r>
+      <w:r>
+        <w:rPr>
+          <w:highlight w:val="yellow"/>
+        </w:rPr>
+        <w:t>provides a standard interface for developing server-side components</w:t>
+      </w:r>
+      <w:r>
+        <w:t xml:space="preserve">, known as servlets. Servlets are Java programs that run on a web server and handle client requests from web browsers. They </w:t>
+      </w:r>
+      <w:r>
+        <w:rPr>
+          <w:highlight w:val="yellow"/>
+        </w:rPr>
+        <w:t>enable developers to build dynamic web applications by generating dynamic content, processing input data, and managing session information</w:t>
+      </w:r>
+      <w:r>
+        <w:t>.</w:t>
+      </w:r>
+    </w:p>
+    <w:p>
+      <w:pPr>
+        <w:pStyle w:val="BodyText"/>
+        <w:spacing w:before="27"/>
+      </w:pPr>
+      <w:r>
         <w:t>Servlets</w:t>
       </w:r>
       <w:r>
@@ -4078,31 +5304,10 @@
         <w:t xml:space="preserve"> </w:t>
       </w:r>
       <w:r>
-        <w:t>are</w:t>
-      </w:r>
-      <w:r>
         <w:rPr>
           <w:spacing w:val="-3"/>
         </w:rPr>
-        <w:t xml:space="preserve"> </w:t>
-      </w:r>
-      <w:r>
-        <w:t>built</w:t>
-      </w:r>
-      <w:r>
-        <w:rPr>
-          <w:spacing w:val="-3"/>
-        </w:rPr>
-        <w:t xml:space="preserve"> </w:t>
-      </w:r>
-      <w:r>
-        <w:t>from</w:t>
-      </w:r>
-      <w:r>
-        <w:rPr>
-          <w:spacing w:val="-3"/>
-        </w:rPr>
-        <w:t xml:space="preserve"> </w:t>
+        <w:t xml:space="preserve">API has </w:t>
       </w:r>
       <w:r>
         <w:t>two</w:t>
@@ -4198,8 +5403,19 @@
     </w:p>
     <w:p>
       <w:pPr>
+        <w:tabs>
+          <w:tab w:val="left" w:pos="820"/>
+        </w:tabs>
+        <w:spacing w:before="27"/>
+        <w:rPr>
+          <w:sz w:val="6"/>
+          <w:szCs w:val="4"/>
+        </w:rPr>
+      </w:pPr>
+    </w:p>
+    <w:p>
+      <w:pPr>
         <w:pStyle w:val="BodyText"/>
-        <w:spacing w:before="183"/>
       </w:pPr>
       <w:r>
         <w:t>Various</w:t>
@@ -4279,15 +5495,6 @@
         </w:rPr>
         <w:t>are:</w:t>
       </w:r>
-    </w:p>
-    <w:p>
-      <w:pPr>
-        <w:pStyle w:val="BodyText"/>
-        <w:spacing w:before="3"/>
-        <w:rPr>
-          <w:sz w:val="16"/>
-        </w:rPr>
-      </w:pPr>
     </w:p>
     <w:tbl>
       <w:tblPr>
@@ -5142,1340 +6349,6 @@
     <w:p>
       <w:pPr>
         <w:pStyle w:val="Heading2"/>
-        <w:spacing w:before="62" w:after="240"/>
-        <w:ind w:left="0"/>
-        <w:jc w:val="both"/>
-        <w:rPr>
-          <w:sz w:val="6"/>
-          <w:szCs w:val="6"/>
-        </w:rPr>
-      </w:pPr>
-    </w:p>
-    <w:p>
-      <w:pPr>
-        <w:pStyle w:val="Heading2"/>
-        <w:spacing w:before="62" w:after="240"/>
-        <w:ind w:left="0"/>
-        <w:jc w:val="both"/>
-        <w:rPr>
-          <w:sz w:val="32"/>
-          <w:szCs w:val="32"/>
-        </w:rPr>
-      </w:pPr>
-      <w:r>
-        <w:rPr>
-          <w:sz w:val="32"/>
-          <w:szCs w:val="32"/>
-        </w:rPr>
-        <w:t>Advantages of a Java Servlet</w:t>
-      </w:r>
-    </w:p>
-    <w:p>
-      <w:pPr>
-        <w:pStyle w:val="ListParagraph"/>
-        <w:numPr>
-          <w:ilvl w:val="0"/>
-          <w:numId w:val="5"/>
-        </w:numPr>
-        <w:tabs>
-          <w:tab w:val="left" w:pos="820"/>
-        </w:tabs>
-        <w:spacing w:before="25" w:line="256" w:lineRule="auto"/>
-        <w:ind w:left="260" w:right="122"/>
-        <w:jc w:val="both"/>
-        <w:rPr>
-          <w:sz w:val="28"/>
-        </w:rPr>
-      </w:pPr>
-      <w:r>
-        <w:rPr>
-          <w:sz w:val="28"/>
-        </w:rPr>
-        <w:t>Servlet</w:t>
-      </w:r>
-      <w:r>
-        <w:rPr>
-          <w:spacing w:val="-18"/>
-          <w:sz w:val="28"/>
-        </w:rPr>
-        <w:t xml:space="preserve"> </w:t>
-      </w:r>
-      <w:r>
-        <w:rPr>
-          <w:sz w:val="28"/>
-        </w:rPr>
-        <w:t>is</w:t>
-      </w:r>
-      <w:r>
-        <w:rPr>
-          <w:spacing w:val="-17"/>
-          <w:sz w:val="28"/>
-        </w:rPr>
-        <w:t xml:space="preserve"> </w:t>
-      </w:r>
-      <w:r>
-        <w:rPr>
-          <w:b/>
-          <w:bCs/>
-          <w:sz w:val="28"/>
-          <w:highlight w:val="yellow"/>
-        </w:rPr>
-        <w:t>faster</w:t>
-      </w:r>
-      <w:r>
-        <w:rPr>
-          <w:b/>
-          <w:bCs/>
-          <w:spacing w:val="-18"/>
-          <w:sz w:val="28"/>
-          <w:highlight w:val="yellow"/>
-        </w:rPr>
-        <w:t xml:space="preserve"> </w:t>
-      </w:r>
-      <w:r>
-        <w:rPr>
-          <w:b/>
-          <w:bCs/>
-          <w:sz w:val="28"/>
-          <w:highlight w:val="yellow"/>
-        </w:rPr>
-        <w:t>than</w:t>
-      </w:r>
-      <w:r>
-        <w:rPr>
-          <w:b/>
-          <w:bCs/>
-          <w:spacing w:val="-17"/>
-          <w:sz w:val="28"/>
-          <w:highlight w:val="yellow"/>
-        </w:rPr>
-        <w:t xml:space="preserve"> </w:t>
-      </w:r>
-      <w:r>
-        <w:rPr>
-          <w:b/>
-          <w:bCs/>
-          <w:sz w:val="28"/>
-          <w:highlight w:val="yellow"/>
-        </w:rPr>
-        <w:t>CGI</w:t>
-      </w:r>
-      <w:r>
-        <w:rPr>
-          <w:spacing w:val="-17"/>
-          <w:sz w:val="28"/>
-          <w:highlight w:val="yellow"/>
-        </w:rPr>
-        <w:t xml:space="preserve"> </w:t>
-      </w:r>
-      <w:r>
-        <w:rPr>
-          <w:sz w:val="28"/>
-          <w:highlight w:val="yellow"/>
-        </w:rPr>
-        <w:t>as</w:t>
-      </w:r>
-      <w:r>
-        <w:rPr>
-          <w:spacing w:val="-16"/>
-          <w:sz w:val="28"/>
-          <w:highlight w:val="yellow"/>
-        </w:rPr>
-        <w:t xml:space="preserve"> </w:t>
-      </w:r>
-      <w:r>
-        <w:rPr>
-          <w:sz w:val="28"/>
-          <w:highlight w:val="yellow"/>
-        </w:rPr>
-        <w:t>it</w:t>
-      </w:r>
-      <w:r>
-        <w:rPr>
-          <w:spacing w:val="-18"/>
-          <w:sz w:val="28"/>
-          <w:highlight w:val="yellow"/>
-        </w:rPr>
-        <w:t xml:space="preserve"> </w:t>
-      </w:r>
-      <w:r>
-        <w:rPr>
-          <w:sz w:val="28"/>
-          <w:highlight w:val="yellow"/>
-        </w:rPr>
-        <w:t>doesn’t</w:t>
-      </w:r>
-      <w:r>
-        <w:rPr>
-          <w:spacing w:val="-16"/>
-          <w:sz w:val="28"/>
-          <w:highlight w:val="yellow"/>
-        </w:rPr>
-        <w:t xml:space="preserve"> </w:t>
-      </w:r>
-      <w:r>
-        <w:rPr>
-          <w:sz w:val="28"/>
-          <w:highlight w:val="yellow"/>
-        </w:rPr>
-        <w:t>involve</w:t>
-      </w:r>
-      <w:r>
-        <w:rPr>
-          <w:spacing w:val="-18"/>
-          <w:sz w:val="28"/>
-          <w:highlight w:val="yellow"/>
-        </w:rPr>
-        <w:t xml:space="preserve"> </w:t>
-      </w:r>
-      <w:r>
-        <w:rPr>
-          <w:sz w:val="28"/>
-          <w:highlight w:val="yellow"/>
-        </w:rPr>
-        <w:t>the</w:t>
-      </w:r>
-      <w:r>
-        <w:rPr>
-          <w:spacing w:val="-17"/>
-          <w:sz w:val="28"/>
-          <w:highlight w:val="yellow"/>
-        </w:rPr>
-        <w:t xml:space="preserve"> </w:t>
-      </w:r>
-      <w:r>
-        <w:rPr>
-          <w:sz w:val="28"/>
-          <w:highlight w:val="yellow"/>
-        </w:rPr>
-        <w:t>creation</w:t>
-      </w:r>
-      <w:r>
-        <w:rPr>
-          <w:spacing w:val="-18"/>
-          <w:sz w:val="28"/>
-          <w:highlight w:val="yellow"/>
-        </w:rPr>
-        <w:t xml:space="preserve"> </w:t>
-      </w:r>
-      <w:r>
-        <w:rPr>
-          <w:sz w:val="28"/>
-          <w:highlight w:val="yellow"/>
-        </w:rPr>
-        <w:t>of</w:t>
-      </w:r>
-      <w:r>
-        <w:rPr>
-          <w:spacing w:val="-16"/>
-          <w:sz w:val="28"/>
-          <w:highlight w:val="yellow"/>
-        </w:rPr>
-        <w:t xml:space="preserve"> </w:t>
-      </w:r>
-      <w:r>
-        <w:rPr>
-          <w:sz w:val="28"/>
-          <w:highlight w:val="yellow"/>
-        </w:rPr>
-        <w:t>a</w:t>
-      </w:r>
-      <w:r>
-        <w:rPr>
-          <w:spacing w:val="-17"/>
-          <w:sz w:val="28"/>
-          <w:highlight w:val="yellow"/>
-        </w:rPr>
-        <w:t xml:space="preserve"> </w:t>
-      </w:r>
-      <w:r>
-        <w:rPr>
-          <w:sz w:val="28"/>
-          <w:highlight w:val="yellow"/>
-        </w:rPr>
-        <w:t>new</w:t>
-      </w:r>
-      <w:r>
-        <w:rPr>
-          <w:spacing w:val="-18"/>
-          <w:sz w:val="28"/>
-          <w:highlight w:val="yellow"/>
-        </w:rPr>
-        <w:t xml:space="preserve"> </w:t>
-      </w:r>
-      <w:r>
-        <w:rPr>
-          <w:sz w:val="28"/>
-          <w:highlight w:val="yellow"/>
-        </w:rPr>
-        <w:t>process for every new request received</w:t>
-      </w:r>
-      <w:r>
-        <w:rPr>
-          <w:sz w:val="28"/>
-        </w:rPr>
-        <w:t>.</w:t>
-      </w:r>
-    </w:p>
-    <w:p>
-      <w:pPr>
-        <w:pStyle w:val="ListParagraph"/>
-        <w:numPr>
-          <w:ilvl w:val="0"/>
-          <w:numId w:val="5"/>
-        </w:numPr>
-        <w:tabs>
-          <w:tab w:val="left" w:pos="820"/>
-        </w:tabs>
-        <w:spacing w:before="25" w:line="256" w:lineRule="auto"/>
-        <w:ind w:left="260" w:right="122"/>
-        <w:jc w:val="both"/>
-        <w:rPr>
-          <w:sz w:val="28"/>
-        </w:rPr>
-      </w:pPr>
-      <w:r>
-        <w:rPr>
-          <w:sz w:val="28"/>
-        </w:rPr>
-        <w:t>Servlets</w:t>
-      </w:r>
-      <w:r>
-        <w:rPr>
-          <w:sz w:val="28"/>
-        </w:rPr>
-        <w:t xml:space="preserve"> </w:t>
-      </w:r>
-      <w:r>
-        <w:rPr>
-          <w:sz w:val="28"/>
-        </w:rPr>
-        <w:t>are</w:t>
-      </w:r>
-      <w:r>
-        <w:rPr>
-          <w:spacing w:val="-2"/>
-          <w:sz w:val="28"/>
-        </w:rPr>
-        <w:t xml:space="preserve"> </w:t>
-      </w:r>
-      <w:r>
-        <w:rPr>
-          <w:b/>
-          <w:bCs/>
-          <w:sz w:val="28"/>
-          <w:highlight w:val="yellow"/>
-        </w:rPr>
-        <w:t>platform</w:t>
-      </w:r>
-      <w:r>
-        <w:rPr>
-          <w:b/>
-          <w:bCs/>
-          <w:spacing w:val="-3"/>
-          <w:sz w:val="28"/>
-          <w:highlight w:val="yellow"/>
-        </w:rPr>
-        <w:t xml:space="preserve"> </w:t>
-      </w:r>
-      <w:r>
-        <w:rPr>
-          <w:b/>
-          <w:bCs/>
-          <w:spacing w:val="-2"/>
-          <w:sz w:val="28"/>
-          <w:highlight w:val="yellow"/>
-        </w:rPr>
-        <w:t>independent</w:t>
-      </w:r>
-      <w:r>
-        <w:rPr>
-          <w:spacing w:val="-2"/>
-          <w:sz w:val="28"/>
-        </w:rPr>
-        <w:t xml:space="preserve"> </w:t>
-      </w:r>
-      <w:r>
-        <w:rPr>
-          <w:sz w:val="28"/>
-        </w:rPr>
-        <w:t>as</w:t>
-      </w:r>
-      <w:r>
-        <w:rPr>
-          <w:spacing w:val="-2"/>
-          <w:sz w:val="28"/>
-        </w:rPr>
-        <w:t xml:space="preserve"> </w:t>
-      </w:r>
-      <w:r>
-        <w:rPr>
-          <w:spacing w:val="-2"/>
-          <w:sz w:val="28"/>
-        </w:rPr>
-        <w:t xml:space="preserve">they are </w:t>
-      </w:r>
-      <w:r>
-        <w:rPr>
-          <w:b/>
-          <w:bCs/>
-          <w:sz w:val="28"/>
-        </w:rPr>
-        <w:t>written</w:t>
-      </w:r>
-      <w:r>
-        <w:rPr>
-          <w:b/>
-          <w:bCs/>
-          <w:spacing w:val="-3"/>
-          <w:sz w:val="28"/>
-        </w:rPr>
-        <w:t xml:space="preserve"> </w:t>
-      </w:r>
-      <w:r>
-        <w:rPr>
-          <w:b/>
-          <w:bCs/>
-          <w:sz w:val="28"/>
-        </w:rPr>
-        <w:t>in</w:t>
-      </w:r>
-      <w:r>
-        <w:rPr>
-          <w:b/>
-          <w:bCs/>
-          <w:spacing w:val="-4"/>
-          <w:sz w:val="28"/>
-        </w:rPr>
-        <w:t xml:space="preserve"> </w:t>
-      </w:r>
-      <w:r>
-        <w:rPr>
-          <w:b/>
-          <w:bCs/>
-          <w:sz w:val="28"/>
-        </w:rPr>
-        <w:t>Java</w:t>
-      </w:r>
-      <w:r>
-        <w:rPr>
-          <w:spacing w:val="-2"/>
-          <w:sz w:val="28"/>
-        </w:rPr>
-        <w:t>.</w:t>
-      </w:r>
-    </w:p>
-    <w:p>
-      <w:pPr>
-        <w:pStyle w:val="ListParagraph"/>
-        <w:numPr>
-          <w:ilvl w:val="0"/>
-          <w:numId w:val="5"/>
-        </w:numPr>
-        <w:tabs>
-          <w:tab w:val="left" w:pos="820"/>
-        </w:tabs>
-        <w:spacing w:before="24" w:line="259" w:lineRule="auto"/>
-        <w:ind w:left="260" w:right="121"/>
-        <w:jc w:val="both"/>
-        <w:rPr>
-          <w:sz w:val="28"/>
-        </w:rPr>
-      </w:pPr>
-      <w:r>
-        <w:rPr>
-          <w:b/>
-          <w:bCs/>
-          <w:sz w:val="28"/>
-          <w:highlight w:val="yellow"/>
-        </w:rPr>
-        <w:t>Removes</w:t>
-      </w:r>
-      <w:r>
-        <w:rPr>
-          <w:b/>
-          <w:bCs/>
-          <w:spacing w:val="-18"/>
-          <w:sz w:val="28"/>
-          <w:highlight w:val="yellow"/>
-        </w:rPr>
-        <w:t xml:space="preserve"> </w:t>
-      </w:r>
-      <w:r>
-        <w:rPr>
-          <w:b/>
-          <w:bCs/>
-          <w:sz w:val="28"/>
-          <w:highlight w:val="yellow"/>
-        </w:rPr>
-        <w:t>the</w:t>
-      </w:r>
-      <w:r>
-        <w:rPr>
-          <w:b/>
-          <w:bCs/>
-          <w:spacing w:val="-17"/>
-          <w:sz w:val="28"/>
-          <w:highlight w:val="yellow"/>
-        </w:rPr>
-        <w:t xml:space="preserve"> </w:t>
-      </w:r>
-      <w:r>
-        <w:rPr>
-          <w:b/>
-          <w:bCs/>
-          <w:sz w:val="28"/>
-          <w:highlight w:val="yellow"/>
-        </w:rPr>
-        <w:t>overhead</w:t>
-      </w:r>
-      <w:r>
-        <w:rPr>
-          <w:b/>
-          <w:bCs/>
-          <w:spacing w:val="-18"/>
-          <w:sz w:val="28"/>
-          <w:highlight w:val="yellow"/>
-        </w:rPr>
-        <w:t xml:space="preserve"> </w:t>
-      </w:r>
-      <w:r>
-        <w:rPr>
-          <w:b/>
-          <w:bCs/>
-          <w:sz w:val="28"/>
-          <w:highlight w:val="yellow"/>
-        </w:rPr>
-        <w:t>of</w:t>
-      </w:r>
-      <w:r>
-        <w:rPr>
-          <w:b/>
-          <w:bCs/>
-          <w:spacing w:val="-17"/>
-          <w:sz w:val="28"/>
-          <w:highlight w:val="yellow"/>
-        </w:rPr>
-        <w:t xml:space="preserve"> </w:t>
-      </w:r>
-      <w:r>
-        <w:rPr>
-          <w:b/>
-          <w:bCs/>
-          <w:sz w:val="28"/>
-          <w:highlight w:val="yellow"/>
-        </w:rPr>
-        <w:t>creating</w:t>
-      </w:r>
-      <w:r>
-        <w:rPr>
-          <w:b/>
-          <w:bCs/>
-          <w:spacing w:val="-18"/>
-          <w:sz w:val="28"/>
-          <w:highlight w:val="yellow"/>
-        </w:rPr>
-        <w:t xml:space="preserve"> </w:t>
-      </w:r>
-      <w:r>
-        <w:rPr>
-          <w:b/>
-          <w:bCs/>
-          <w:sz w:val="28"/>
-          <w:highlight w:val="yellow"/>
-        </w:rPr>
-        <w:t>a</w:t>
-      </w:r>
-      <w:r>
-        <w:rPr>
-          <w:b/>
-          <w:bCs/>
-          <w:spacing w:val="-17"/>
-          <w:sz w:val="28"/>
-          <w:highlight w:val="yellow"/>
-        </w:rPr>
-        <w:t xml:space="preserve"> </w:t>
-      </w:r>
-      <w:r>
-        <w:rPr>
-          <w:b/>
-          <w:bCs/>
-          <w:sz w:val="28"/>
-          <w:highlight w:val="yellow"/>
-        </w:rPr>
-        <w:t>new</w:t>
-      </w:r>
-      <w:r>
-        <w:rPr>
-          <w:b/>
-          <w:bCs/>
-          <w:spacing w:val="-18"/>
-          <w:sz w:val="28"/>
-          <w:highlight w:val="yellow"/>
-        </w:rPr>
-        <w:t xml:space="preserve"> </w:t>
-      </w:r>
-      <w:r>
-        <w:rPr>
-          <w:b/>
-          <w:bCs/>
-          <w:sz w:val="28"/>
-          <w:highlight w:val="yellow"/>
-        </w:rPr>
-        <w:t>process</w:t>
-      </w:r>
-      <w:r>
-        <w:rPr>
-          <w:spacing w:val="-17"/>
-          <w:sz w:val="28"/>
-          <w:highlight w:val="yellow"/>
-        </w:rPr>
-        <w:t xml:space="preserve"> </w:t>
-      </w:r>
-      <w:r>
-        <w:rPr>
-          <w:sz w:val="28"/>
-          <w:highlight w:val="yellow"/>
-        </w:rPr>
-        <w:t>for</w:t>
-      </w:r>
-      <w:r>
-        <w:rPr>
-          <w:spacing w:val="-18"/>
-          <w:sz w:val="28"/>
-          <w:highlight w:val="yellow"/>
-        </w:rPr>
-        <w:t xml:space="preserve"> </w:t>
-      </w:r>
-      <w:r>
-        <w:rPr>
-          <w:sz w:val="28"/>
-          <w:highlight w:val="yellow"/>
-        </w:rPr>
-        <w:t>each</w:t>
-      </w:r>
-      <w:r>
-        <w:rPr>
-          <w:spacing w:val="-17"/>
-          <w:sz w:val="28"/>
-          <w:highlight w:val="yellow"/>
-        </w:rPr>
-        <w:t xml:space="preserve"> </w:t>
-      </w:r>
-      <w:r>
-        <w:rPr>
-          <w:sz w:val="28"/>
-          <w:highlight w:val="yellow"/>
-        </w:rPr>
-        <w:t>request</w:t>
-      </w:r>
-      <w:r>
-        <w:rPr>
-          <w:spacing w:val="-18"/>
-          <w:sz w:val="28"/>
-        </w:rPr>
-        <w:t xml:space="preserve"> </w:t>
-      </w:r>
-      <w:r>
-        <w:rPr>
-          <w:sz w:val="28"/>
-        </w:rPr>
-        <w:t>as</w:t>
-      </w:r>
-      <w:r>
-        <w:rPr>
-          <w:spacing w:val="-17"/>
-          <w:sz w:val="28"/>
-        </w:rPr>
-        <w:t xml:space="preserve"> </w:t>
-      </w:r>
-      <w:r>
-        <w:rPr>
-          <w:sz w:val="28"/>
-        </w:rPr>
-        <w:t xml:space="preserve">Servlet doesn’t run in a separate process. </w:t>
-      </w:r>
-      <w:r>
-        <w:rPr>
-          <w:sz w:val="28"/>
-          <w:highlight w:val="yellow"/>
-        </w:rPr>
-        <w:t xml:space="preserve">There is only a </w:t>
-      </w:r>
-      <w:r>
-        <w:rPr>
-          <w:b/>
-          <w:bCs/>
-          <w:sz w:val="28"/>
-          <w:highlight w:val="yellow"/>
-        </w:rPr>
-        <w:t>single instance</w:t>
-      </w:r>
-      <w:r>
-        <w:rPr>
-          <w:sz w:val="28"/>
-          <w:highlight w:val="yellow"/>
-        </w:rPr>
-        <w:t xml:space="preserve"> that handles</w:t>
-      </w:r>
-      <w:r>
-        <w:rPr>
-          <w:spacing w:val="-12"/>
-          <w:sz w:val="28"/>
-          <w:highlight w:val="yellow"/>
-        </w:rPr>
-        <w:t xml:space="preserve"> </w:t>
-      </w:r>
-      <w:r>
-        <w:rPr>
-          <w:sz w:val="28"/>
-          <w:highlight w:val="yellow"/>
-        </w:rPr>
-        <w:t>all</w:t>
-      </w:r>
-      <w:r>
-        <w:rPr>
-          <w:spacing w:val="-12"/>
-          <w:sz w:val="28"/>
-          <w:highlight w:val="yellow"/>
-        </w:rPr>
-        <w:t xml:space="preserve"> </w:t>
-      </w:r>
-      <w:r>
-        <w:rPr>
-          <w:sz w:val="28"/>
-          <w:highlight w:val="yellow"/>
-        </w:rPr>
-        <w:t>requests</w:t>
-      </w:r>
-      <w:r>
-        <w:rPr>
-          <w:spacing w:val="-12"/>
-          <w:sz w:val="28"/>
-          <w:highlight w:val="yellow"/>
-        </w:rPr>
-        <w:t xml:space="preserve"> </w:t>
-      </w:r>
-      <w:r>
-        <w:rPr>
-          <w:sz w:val="28"/>
-          <w:highlight w:val="yellow"/>
-        </w:rPr>
-        <w:t>concurrently</w:t>
-      </w:r>
-      <w:r>
-        <w:rPr>
-          <w:sz w:val="28"/>
-        </w:rPr>
-        <w:t>.</w:t>
-      </w:r>
-      <w:r>
-        <w:rPr>
-          <w:spacing w:val="-15"/>
-          <w:sz w:val="28"/>
-        </w:rPr>
-        <w:t xml:space="preserve"> </w:t>
-      </w:r>
-      <w:r>
-        <w:rPr>
-          <w:sz w:val="28"/>
-        </w:rPr>
-        <w:t>This</w:t>
-      </w:r>
-      <w:r>
-        <w:rPr>
-          <w:spacing w:val="-12"/>
-          <w:sz w:val="28"/>
-        </w:rPr>
-        <w:t xml:space="preserve"> </w:t>
-      </w:r>
-      <w:r>
-        <w:rPr>
-          <w:sz w:val="28"/>
-        </w:rPr>
-        <w:t>also</w:t>
-      </w:r>
-      <w:r>
-        <w:rPr>
-          <w:spacing w:val="-13"/>
-          <w:sz w:val="28"/>
-        </w:rPr>
-        <w:t xml:space="preserve"> </w:t>
-      </w:r>
-      <w:r>
-        <w:rPr>
-          <w:b/>
-          <w:bCs/>
-          <w:sz w:val="28"/>
-        </w:rPr>
-        <w:t>saves</w:t>
-      </w:r>
-      <w:r>
-        <w:rPr>
-          <w:b/>
-          <w:bCs/>
-          <w:spacing w:val="-12"/>
-          <w:sz w:val="28"/>
-        </w:rPr>
-        <w:t xml:space="preserve"> </w:t>
-      </w:r>
-      <w:r>
-        <w:rPr>
-          <w:b/>
-          <w:bCs/>
-          <w:sz w:val="28"/>
-        </w:rPr>
-        <w:t>the</w:t>
-      </w:r>
-      <w:r>
-        <w:rPr>
-          <w:b/>
-          <w:bCs/>
-          <w:spacing w:val="-13"/>
-          <w:sz w:val="28"/>
-        </w:rPr>
-        <w:t xml:space="preserve"> </w:t>
-      </w:r>
-      <w:r>
-        <w:rPr>
-          <w:b/>
-          <w:bCs/>
-          <w:sz w:val="28"/>
-        </w:rPr>
-        <w:t>memory</w:t>
-      </w:r>
-      <w:r>
-        <w:rPr>
-          <w:spacing w:val="-12"/>
-          <w:sz w:val="28"/>
-        </w:rPr>
-        <w:t xml:space="preserve"> </w:t>
-      </w:r>
-      <w:r>
-        <w:rPr>
-          <w:sz w:val="28"/>
-        </w:rPr>
-        <w:t>and</w:t>
-      </w:r>
-      <w:r>
-        <w:rPr>
-          <w:spacing w:val="-12"/>
-          <w:sz w:val="28"/>
-        </w:rPr>
-        <w:t xml:space="preserve"> </w:t>
-      </w:r>
-      <w:r>
-        <w:rPr>
-          <w:sz w:val="28"/>
-        </w:rPr>
-        <w:t>allows</w:t>
-      </w:r>
-      <w:r>
-        <w:rPr>
-          <w:spacing w:val="-12"/>
-          <w:sz w:val="28"/>
-        </w:rPr>
-        <w:t xml:space="preserve"> </w:t>
-      </w:r>
-      <w:r>
-        <w:rPr>
-          <w:sz w:val="28"/>
-        </w:rPr>
-        <w:t>a Servlet to easily manage the client state.</w:t>
-      </w:r>
-    </w:p>
-    <w:p>
-      <w:pPr>
-        <w:pStyle w:val="ListParagraph"/>
-        <w:numPr>
-          <w:ilvl w:val="0"/>
-          <w:numId w:val="5"/>
-        </w:numPr>
-        <w:tabs>
-          <w:tab w:val="left" w:pos="820"/>
-        </w:tabs>
-        <w:spacing w:line="256" w:lineRule="auto"/>
-        <w:ind w:left="260" w:right="122"/>
-        <w:jc w:val="both"/>
-        <w:rPr>
-          <w:sz w:val="28"/>
-        </w:rPr>
-      </w:pPr>
-      <w:r>
-        <w:rPr>
-          <w:sz w:val="28"/>
-        </w:rPr>
-        <w:t xml:space="preserve">It is a </w:t>
-      </w:r>
-      <w:r>
-        <w:rPr>
-          <w:b/>
-          <w:bCs/>
-          <w:sz w:val="28"/>
-        </w:rPr>
-        <w:t>server-side component</w:t>
-      </w:r>
-      <w:r>
-        <w:rPr>
-          <w:sz w:val="28"/>
-        </w:rPr>
-        <w:t xml:space="preserve">, so </w:t>
-      </w:r>
-      <w:r>
-        <w:rPr>
-          <w:sz w:val="28"/>
-          <w:highlight w:val="yellow"/>
-        </w:rPr>
-        <w:t>Servlet inherits the security provided by the Web server</w:t>
-      </w:r>
-      <w:r>
-        <w:rPr>
-          <w:sz w:val="28"/>
-        </w:rPr>
-        <w:t>.</w:t>
-      </w:r>
-    </w:p>
-    <w:p>
-      <w:pPr>
-        <w:pStyle w:val="ListParagraph"/>
-        <w:numPr>
-          <w:ilvl w:val="0"/>
-          <w:numId w:val="5"/>
-        </w:numPr>
-        <w:tabs>
-          <w:tab w:val="left" w:pos="820"/>
-        </w:tabs>
-        <w:spacing w:line="259" w:lineRule="auto"/>
-        <w:ind w:left="260" w:right="119"/>
-        <w:jc w:val="both"/>
-        <w:rPr>
-          <w:sz w:val="28"/>
-        </w:rPr>
-      </w:pPr>
-      <w:r>
-        <w:rPr>
-          <w:sz w:val="28"/>
-        </w:rPr>
-        <w:t>The</w:t>
-      </w:r>
-      <w:r>
-        <w:rPr>
-          <w:spacing w:val="-3"/>
-          <w:sz w:val="28"/>
-        </w:rPr>
-        <w:t xml:space="preserve"> </w:t>
-      </w:r>
-      <w:r>
-        <w:rPr>
-          <w:b/>
-          <w:bCs/>
-          <w:sz w:val="28"/>
-          <w:highlight w:val="yellow"/>
-        </w:rPr>
-        <w:t>API</w:t>
-      </w:r>
-      <w:r>
-        <w:rPr>
-          <w:sz w:val="28"/>
-          <w:highlight w:val="yellow"/>
-        </w:rPr>
-        <w:t xml:space="preserve"> designed for Java Servlet </w:t>
-      </w:r>
-      <w:r>
-        <w:rPr>
-          <w:b/>
-          <w:bCs/>
-          <w:sz w:val="28"/>
-          <w:highlight w:val="yellow"/>
-        </w:rPr>
-        <w:t>automatically acquires the advantages</w:t>
-      </w:r>
-      <w:r>
-        <w:rPr>
-          <w:sz w:val="28"/>
-          <w:highlight w:val="yellow"/>
-        </w:rPr>
-        <w:t xml:space="preserve"> of the Java platforms such as </w:t>
-      </w:r>
-      <w:r>
-        <w:rPr>
-          <w:b/>
-          <w:bCs/>
-          <w:sz w:val="28"/>
-          <w:highlight w:val="yellow"/>
-        </w:rPr>
-        <w:t>platform-independent</w:t>
-      </w:r>
-      <w:r>
-        <w:rPr>
-          <w:sz w:val="28"/>
-          <w:highlight w:val="yellow"/>
-        </w:rPr>
-        <w:t xml:space="preserve"> and </w:t>
-      </w:r>
-      <w:r>
-        <w:rPr>
-          <w:b/>
-          <w:bCs/>
-          <w:sz w:val="28"/>
-          <w:highlight w:val="yellow"/>
-        </w:rPr>
-        <w:t>portability</w:t>
-      </w:r>
-      <w:r>
-        <w:rPr>
-          <w:sz w:val="28"/>
-        </w:rPr>
-        <w:t xml:space="preserve">. </w:t>
-      </w:r>
-    </w:p>
-    <w:p>
-      <w:pPr>
-        <w:pStyle w:val="ListParagraph"/>
-        <w:numPr>
-          <w:ilvl w:val="0"/>
-          <w:numId w:val="5"/>
-        </w:numPr>
-        <w:tabs>
-          <w:tab w:val="left" w:pos="820"/>
-        </w:tabs>
-        <w:spacing w:line="259" w:lineRule="auto"/>
-        <w:ind w:left="260" w:right="119"/>
-        <w:jc w:val="both"/>
-        <w:rPr>
-          <w:sz w:val="28"/>
-        </w:rPr>
-      </w:pPr>
-      <w:r>
-        <w:rPr>
-          <w:sz w:val="28"/>
-        </w:rPr>
-        <w:t>I</w:t>
-      </w:r>
-      <w:r>
-        <w:rPr>
-          <w:sz w:val="28"/>
-        </w:rPr>
-        <w:t>t</w:t>
-      </w:r>
-      <w:r>
-        <w:rPr>
-          <w:sz w:val="28"/>
-        </w:rPr>
-        <w:t xml:space="preserve"> can </w:t>
-      </w:r>
-      <w:r>
-        <w:rPr>
-          <w:b/>
-          <w:bCs/>
-          <w:sz w:val="28"/>
-          <w:highlight w:val="yellow"/>
-        </w:rPr>
-        <w:t>use the wide range of APIs</w:t>
-      </w:r>
-      <w:r>
-        <w:rPr>
-          <w:sz w:val="28"/>
-          <w:highlight w:val="yellow"/>
-        </w:rPr>
-        <w:t xml:space="preserve"> created on Java platforms such as </w:t>
-      </w:r>
-      <w:r>
-        <w:rPr>
-          <w:b/>
-          <w:bCs/>
-          <w:sz w:val="28"/>
-          <w:highlight w:val="yellow"/>
-        </w:rPr>
-        <w:t>JDBC</w:t>
-      </w:r>
-      <w:r>
-        <w:rPr>
-          <w:sz w:val="28"/>
-          <w:highlight w:val="yellow"/>
-        </w:rPr>
-        <w:t xml:space="preserve"> to access the database</w:t>
-      </w:r>
-      <w:r>
-        <w:rPr>
-          <w:sz w:val="28"/>
-        </w:rPr>
-        <w:t>.</w:t>
-      </w:r>
-    </w:p>
-    <w:p>
-      <w:pPr>
-        <w:pStyle w:val="ListParagraph"/>
-        <w:numPr>
-          <w:ilvl w:val="0"/>
-          <w:numId w:val="5"/>
-        </w:numPr>
-        <w:tabs>
-          <w:tab w:val="left" w:pos="820"/>
-        </w:tabs>
-        <w:spacing w:line="259" w:lineRule="auto"/>
-        <w:ind w:left="260" w:right="115"/>
-        <w:jc w:val="both"/>
-        <w:rPr>
-          <w:sz w:val="28"/>
-        </w:rPr>
-      </w:pPr>
-      <w:r>
-        <w:rPr>
-          <w:sz w:val="28"/>
-          <w:highlight w:val="yellow"/>
-        </w:rPr>
-        <w:t>Many</w:t>
-      </w:r>
-      <w:r>
-        <w:rPr>
-          <w:spacing w:val="-17"/>
-          <w:sz w:val="28"/>
-          <w:highlight w:val="yellow"/>
-        </w:rPr>
-        <w:t xml:space="preserve"> </w:t>
-      </w:r>
-      <w:r>
-        <w:rPr>
-          <w:sz w:val="28"/>
-          <w:highlight w:val="yellow"/>
-        </w:rPr>
-        <w:t>Web</w:t>
-      </w:r>
-      <w:r>
-        <w:rPr>
-          <w:spacing w:val="-12"/>
-          <w:sz w:val="28"/>
-          <w:highlight w:val="yellow"/>
-        </w:rPr>
-        <w:t xml:space="preserve"> </w:t>
-      </w:r>
-      <w:r>
-        <w:rPr>
-          <w:sz w:val="28"/>
-          <w:highlight w:val="yellow"/>
-        </w:rPr>
-        <w:t>servers</w:t>
-      </w:r>
-      <w:r>
-        <w:rPr>
-          <w:spacing w:val="-15"/>
-          <w:sz w:val="28"/>
-        </w:rPr>
-        <w:t xml:space="preserve"> </w:t>
-      </w:r>
-      <w:r>
-        <w:rPr>
-          <w:sz w:val="28"/>
-        </w:rPr>
-        <w:t>that</w:t>
-      </w:r>
-      <w:r>
-        <w:rPr>
-          <w:spacing w:val="-12"/>
-          <w:sz w:val="28"/>
-        </w:rPr>
-        <w:t xml:space="preserve"> </w:t>
-      </w:r>
-      <w:r>
-        <w:rPr>
-          <w:sz w:val="28"/>
-        </w:rPr>
-        <w:t>are</w:t>
-      </w:r>
-      <w:r>
-        <w:rPr>
-          <w:spacing w:val="-15"/>
-          <w:sz w:val="28"/>
-        </w:rPr>
-        <w:t xml:space="preserve"> </w:t>
-      </w:r>
-      <w:r>
-        <w:rPr>
-          <w:sz w:val="28"/>
-        </w:rPr>
-        <w:t>suitable</w:t>
-      </w:r>
-      <w:r>
-        <w:rPr>
-          <w:spacing w:val="-13"/>
-          <w:sz w:val="28"/>
-        </w:rPr>
-        <w:t xml:space="preserve"> </w:t>
-      </w:r>
-      <w:r>
-        <w:rPr>
-          <w:sz w:val="28"/>
-        </w:rPr>
-        <w:t>for</w:t>
-      </w:r>
-      <w:r>
-        <w:rPr>
-          <w:spacing w:val="-15"/>
-          <w:sz w:val="28"/>
-        </w:rPr>
-        <w:t xml:space="preserve"> </w:t>
-      </w:r>
-      <w:r>
-        <w:rPr>
-          <w:b/>
-          <w:bCs/>
-          <w:sz w:val="28"/>
-        </w:rPr>
-        <w:t>personal</w:t>
-      </w:r>
-      <w:r>
-        <w:rPr>
-          <w:b/>
-          <w:bCs/>
-          <w:spacing w:val="-12"/>
-          <w:sz w:val="28"/>
-        </w:rPr>
-        <w:t xml:space="preserve"> </w:t>
-      </w:r>
-      <w:r>
-        <w:rPr>
-          <w:b/>
-          <w:bCs/>
-          <w:sz w:val="28"/>
-        </w:rPr>
-        <w:t>use</w:t>
-      </w:r>
-      <w:r>
-        <w:rPr>
-          <w:b/>
-          <w:bCs/>
-          <w:spacing w:val="-15"/>
-          <w:sz w:val="28"/>
-        </w:rPr>
-        <w:t xml:space="preserve"> </w:t>
-      </w:r>
-      <w:r>
-        <w:rPr>
-          <w:b/>
-          <w:bCs/>
-          <w:sz w:val="28"/>
-        </w:rPr>
-        <w:t>or</w:t>
-      </w:r>
-      <w:r>
-        <w:rPr>
-          <w:b/>
-          <w:bCs/>
-          <w:spacing w:val="-13"/>
-          <w:sz w:val="28"/>
-        </w:rPr>
-        <w:t xml:space="preserve"> </w:t>
-      </w:r>
-      <w:r>
-        <w:rPr>
-          <w:b/>
-          <w:bCs/>
-          <w:sz w:val="28"/>
-        </w:rPr>
-        <w:t>low-traffic</w:t>
-      </w:r>
-      <w:r>
-        <w:rPr>
-          <w:b/>
-          <w:bCs/>
-          <w:spacing w:val="-13"/>
-          <w:sz w:val="28"/>
-        </w:rPr>
-        <w:t xml:space="preserve"> </w:t>
-      </w:r>
-      <w:r>
-        <w:rPr>
-          <w:b/>
-          <w:bCs/>
-          <w:sz w:val="28"/>
-        </w:rPr>
-        <w:t>websites</w:t>
-      </w:r>
-      <w:r>
-        <w:rPr>
-          <w:sz w:val="28"/>
-        </w:rPr>
-        <w:t xml:space="preserve"> are </w:t>
-      </w:r>
-      <w:r>
-        <w:rPr>
-          <w:sz w:val="28"/>
-          <w:highlight w:val="yellow"/>
-        </w:rPr>
-        <w:t>offered for free or</w:t>
-      </w:r>
-      <w:r>
-        <w:rPr>
-          <w:spacing w:val="-2"/>
-          <w:sz w:val="28"/>
-          <w:highlight w:val="yellow"/>
-        </w:rPr>
-        <w:t xml:space="preserve"> </w:t>
-      </w:r>
-      <w:r>
-        <w:rPr>
-          <w:sz w:val="28"/>
-          <w:highlight w:val="yellow"/>
-        </w:rPr>
-        <w:t xml:space="preserve">at extremely cheap costs </w:t>
-      </w:r>
-      <w:proofErr w:type="spellStart"/>
-      <w:r>
-        <w:rPr>
-          <w:sz w:val="28"/>
-          <w:highlight w:val="yellow"/>
-        </w:rPr>
-        <w:t>eg.</w:t>
-      </w:r>
-      <w:proofErr w:type="spellEnd"/>
-      <w:r>
-        <w:rPr>
-          <w:sz w:val="28"/>
-          <w:highlight w:val="yellow"/>
-        </w:rPr>
-        <w:t xml:space="preserve"> Java</w:t>
-      </w:r>
-      <w:r>
-        <w:rPr>
-          <w:spacing w:val="-2"/>
-          <w:sz w:val="28"/>
-          <w:highlight w:val="yellow"/>
-        </w:rPr>
-        <w:t xml:space="preserve"> </w:t>
-      </w:r>
-      <w:r>
-        <w:rPr>
-          <w:sz w:val="28"/>
-          <w:highlight w:val="yellow"/>
-        </w:rPr>
-        <w:t>servlet</w:t>
-      </w:r>
-      <w:r>
-        <w:rPr>
-          <w:sz w:val="28"/>
-        </w:rPr>
-        <w:t>.</w:t>
-      </w:r>
-    </w:p>
-    <w:p>
-      <w:pPr>
-        <w:spacing w:line="259" w:lineRule="auto"/>
-        <w:jc w:val="both"/>
-        <w:rPr>
-          <w:sz w:val="28"/>
-        </w:rPr>
-        <w:sectPr>
-          <w:pgSz w:w="11910" w:h="16840"/>
-          <w:pgMar w:top="0" w:right="288" w:bottom="0" w:left="288" w:header="720" w:footer="720" w:gutter="0"/>
-          <w:cols w:space="720"/>
-          <w:docGrid w:linePitch="299"/>
-        </w:sectPr>
-      </w:pPr>
-    </w:p>
-    <w:p>
-      <w:pPr>
-        <w:pStyle w:val="Heading2"/>
         <w:spacing w:before="62"/>
         <w:ind w:left="0"/>
         <w:jc w:val="both"/>
@@ -7987,7 +7860,7 @@
                     </pic:cNvPicPr>
                   </pic:nvPicPr>
                   <pic:blipFill rotWithShape="1">
-                    <a:blip r:embed="rId6">
+                    <a:blip r:embed="rId8">
                       <a:extLst>
                         <a:ext uri="{28A0092B-C50C-407E-A947-70E740481C1C}">
                           <a14:useLocalDpi xmlns:a14="http://schemas.microsoft.com/office/drawing/2010/main" val="0"/>
@@ -8029,6 +7902,19 @@
         <w:jc w:val="both"/>
         <w:rPr>
           <w:color w:val="2E5395"/>
+          <w:sz w:val="24"/>
+          <w:szCs w:val="24"/>
+          <w:u w:val="single"/>
+        </w:rPr>
+      </w:pPr>
+    </w:p>
+    <w:p>
+      <w:pPr>
+        <w:pStyle w:val="Heading1"/>
+        <w:ind w:left="0"/>
+        <w:jc w:val="both"/>
+        <w:rPr>
+          <w:color w:val="2E5395"/>
           <w:spacing w:val="-2"/>
           <w:sz w:val="40"/>
           <w:szCs w:val="40"/>
@@ -8775,8 +8661,8 @@
         </w:tabs>
         <w:spacing w:before="26"/>
         <w:rPr>
-          <w:sz w:val="14"/>
-          <w:szCs w:val="10"/>
+          <w:sz w:val="12"/>
+          <w:szCs w:val="8"/>
         </w:rPr>
       </w:pPr>
     </w:p>
@@ -9097,7 +8983,14 @@
           <w:sz w:val="28"/>
           <w:highlight w:val="yellow"/>
         </w:rPr>
-        <w:t>instantiating the context, on configuring the Servlet with a zero or positive integer value</w:t>
+        <w:t>Initializing </w:t>
+      </w:r>
+      <w:r>
+        <w:rPr>
+          <w:sz w:val="28"/>
+          <w:highlight w:val="yellow"/>
+        </w:rPr>
+        <w:t>the context, on configuring the Servlet with a zero or positive integer value</w:t>
       </w:r>
       <w:r>
         <w:rPr>
@@ -9358,8 +9251,8 @@
         <w:ind w:right="123"/>
         <w:jc w:val="both"/>
         <w:rPr>
-          <w:sz w:val="8"/>
-          <w:szCs w:val="4"/>
+          <w:sz w:val="6"/>
+          <w:szCs w:val="2"/>
         </w:rPr>
       </w:pPr>
     </w:p>
@@ -10841,13 +10734,14 @@
           <w:sz w:val="28"/>
           <w:highlight w:val="yellow"/>
         </w:rPr>
-        <w:t xml:space="preserve"> objects respe</w:t>
-      </w:r>
-      <w:r>
-        <w:rPr>
-          <w:sz w:val="28"/>
-        </w:rPr>
-        <w:t>ctively.</w:t>
+        <w:t xml:space="preserve"> objects </w:t>
+      </w:r>
+      <w:r>
+        <w:rPr>
+          <w:sz w:val="28"/>
+          <w:highlight w:val="yellow"/>
+        </w:rPr>
+        <w:t>respectively.</w:t>
       </w:r>
     </w:p>
     <w:p>
@@ -11770,9 +11664,9 @@
           <w:sz w:val="20"/>
         </w:rPr>
         <w:drawing>
-          <wp:inline distT="0" distB="0" distL="0" distR="0" wp14:anchorId="3C41C706" wp14:editId="023BBFF2">
-            <wp:extent cx="3157537" cy="3543300"/>
-            <wp:effectExtent l="0" t="0" r="5080" b="0"/>
+          <wp:inline distT="0" distB="0" distL="0" distR="0" wp14:anchorId="3C41C706" wp14:editId="297EC16E">
+            <wp:extent cx="3284855" cy="3500732"/>
+            <wp:effectExtent l="0" t="0" r="0" b="5080"/>
             <wp:docPr id="2" name="Image 2" descr="Lightbox"/>
             <wp:cNvGraphicFramePr>
               <a:graphicFrameLocks xmlns:a="http://schemas.openxmlformats.org/drawingml/2006/main"/>
@@ -11785,14 +11679,14 @@
                     <pic:cNvPicPr/>
                   </pic:nvPicPr>
                   <pic:blipFill rotWithShape="1">
-                    <a:blip r:embed="rId7" cstate="print"/>
+                    <a:blip r:embed="rId9" cstate="print"/>
                     <a:srcRect l="7814" t="4565" r="36161" b="504"/>
                     <a:stretch/>
                   </pic:blipFill>
                   <pic:spPr bwMode="auto">
                     <a:xfrm>
                       <a:off x="0" y="0"/>
-                      <a:ext cx="3184101" cy="3573109"/>
+                      <a:ext cx="3324704" cy="3543199"/>
                     </a:xfrm>
                     <a:prstGeom prst="rect">
                       <a:avLst/>
@@ -12471,7 +12365,7 @@
           <w:bCs/>
           <w:highlight w:val="yellow"/>
         </w:rPr>
-        <w:t>successful creation</w:t>
+        <w:t>success</w:t>
       </w:r>
       <w:r>
         <w:t xml:space="preserve">, it </w:t>
@@ -13845,7 +13739,7 @@
           <w:bCs/>
           <w:highlight w:val="yellow"/>
         </w:rPr>
-        <w:t>an</w:t>
+        <w:t>the</w:t>
       </w:r>
       <w:r>
         <w:rPr>
@@ -15597,7 +15491,7 @@
                     <pic:cNvPicPr/>
                   </pic:nvPicPr>
                   <pic:blipFill>
-                    <a:blip r:embed="rId8" cstate="print">
+                    <a:blip r:embed="rId10" cstate="print">
                       <a:extLst>
                         <a:ext uri="{28A0092B-C50C-407E-A947-70E740481C1C}">
                           <a14:useLocalDpi xmlns:a14="http://schemas.microsoft.com/office/drawing/2010/main" val="0"/>
@@ -18046,7 +17940,7 @@
                     <pic:cNvPicPr/>
                   </pic:nvPicPr>
                   <pic:blipFill>
-                    <a:blip r:embed="rId9" cstate="print">
+                    <a:blip r:embed="rId11" cstate="print">
                       <a:extLst>
                         <a:ext uri="{28A0092B-C50C-407E-A947-70E740481C1C}">
                           <a14:useLocalDpi xmlns:a14="http://schemas.microsoft.com/office/drawing/2010/main" val="0"/>
@@ -19733,13 +19627,7 @@
         <w:rPr>
           <w:spacing w:val="-2"/>
         </w:rPr>
-        <w:t xml:space="preserve"> </w:t>
-      </w:r>
-      <w:r>
-        <w:rPr>
-          <w:spacing w:val="-2"/>
-        </w:rPr>
-        <w:t>path);</w:t>
+        <w:t xml:space="preserve"> path);</w:t>
       </w:r>
     </w:p>
     <w:p>
